--- a/Feediie.docx
+++ b/Feediie.docx
@@ -196,13 +196,8 @@
     </w:p>
     <w:p>
       <w:r>
-        <w:t>Label : Loisir commun (ex : Sport = Végétarien / Salade / Blanc de poulet, Jeux</w:t>
-      </w:r>
-      <w:proofErr w:type="gramStart"/>
-      <w:r>
-        <w:t>… )</w:t>
-      </w:r>
-      <w:proofErr w:type="gramEnd"/>
+        <w:t>Label : Loisir commun (ex : Sport = Végétarien / Salade / Blanc de poulet, Jeux… )</w:t>
+      </w:r>
     </w:p>
     <w:p>
       <w:r>
@@ -543,8 +538,14 @@
           <w:numId w:val="4"/>
         </w:numPr>
         <w:ind w:left="1080"/>
-      </w:pPr>
-      <w:r>
+        <w:rPr>
+          <w:color w:val="4472C4" w:themeColor="accent1"/>
+        </w:rPr>
+      </w:pPr>
+      <w:r>
+        <w:rPr>
+          <w:color w:val="4472C4" w:themeColor="accent1"/>
+        </w:rPr>
         <w:t>Localisation</w:t>
       </w:r>
     </w:p>
@@ -752,7 +753,10 @@
         <w:t xml:space="preserve">lèche </w:t>
       </w:r>
       <w:r>
-        <w:t>droite (pas aimé : B</w:t>
+        <w:t>gauche :</w:t>
+      </w:r>
+      <w:r>
+        <w:t xml:space="preserve"> (pas aimé : B</w:t>
       </w:r>
       <w:r>
         <w:t xml:space="preserve">eurk), </w:t>
@@ -770,7 +774,13 @@
         <w:t>F</w:t>
       </w:r>
       <w:r>
-        <w:t>lèche gauche : (aimé : Miam)</w:t>
+        <w:t xml:space="preserve">lèche </w:t>
+      </w:r>
+      <w:r>
+        <w:t>droite</w:t>
+      </w:r>
+      <w:r>
+        <w:t> : (aimé : Miam)</w:t>
       </w:r>
     </w:p>
     <w:p>

--- a/Feediie.docx
+++ b/Feediie.docx
@@ -136,9 +136,29 @@
       </w:r>
     </w:p>
     <w:p>
-      <w:r>
+      <w:pPr>
+        <w:rPr>
+          <w:lang w:val="en-US"/>
+        </w:rPr>
+      </w:pPr>
+      <w:r>
+        <w:rPr>
+          <w:lang w:val="en-US"/>
+        </w:rPr>
         <w:t xml:space="preserve">Plan Q </w:t>
       </w:r>
+      <w:r>
+        <w:rPr>
+          <w:lang w:val="en-US"/>
+        </w:rPr>
+        <w:t>(plan hot d</w:t>
+      </w:r>
+      <w:r>
+        <w:rPr>
+          <w:lang w:val="en-US"/>
+        </w:rPr>
+        <w:t>og)</w:t>
+      </w:r>
     </w:p>
     <w:p>
       <w:r>
@@ -185,19 +205,18 @@
     </w:p>
     <w:p>
       <w:r>
-        <w:t>Label : Idée de restaurant pour la première date (Fast Food / Français / Italien / Asiatique / Chic</w:t>
-      </w:r>
-      <w:r>
-        <w:t>.</w:t>
-      </w:r>
-      <w:r>
-        <w:t>..)</w:t>
-      </w:r>
-    </w:p>
-    <w:p>
-      <w:r>
-        <w:t>Label : Loisir commun (ex : Sport = Végétarien / Salade / Blanc de poulet, Jeux… )</w:t>
-      </w:r>
+        <w:t>Label : Idée de restaurant pour la première date (Fast Food / Français / Italien / Asiatique / Chic...)</w:t>
+      </w:r>
+    </w:p>
+    <w:p>
+      <w:r>
+        <w:t>Label : Loisir commun (ex : Sport = Végétarien / Salade / Blanc de poulet, Jeux</w:t>
+      </w:r>
+      <w:proofErr w:type="gramStart"/>
+      <w:r>
+        <w:t>… )</w:t>
+      </w:r>
+      <w:proofErr w:type="gramEnd"/>
     </w:p>
     <w:p>
       <w:r>
@@ -270,7 +289,6 @@
     <w:p/>
     <w:p/>
     <w:p/>
-    <w:p/>
     <w:p>
       <w:pPr>
         <w:rPr>
@@ -287,6 +305,7 @@
           <w:szCs w:val="32"/>
           <w:u w:val="single"/>
         </w:rPr>
+        <w:lastRenderedPageBreak/>
         <w:t>Les fonctionnalités</w:t>
       </w:r>
       <w:r>
@@ -572,7 +591,7 @@
         <w:ind w:left="1080"/>
       </w:pPr>
       <w:r>
-        <w:t>Description (Plat préférés, loisir, idée de restaurant, champ libre…)</w:t>
+        <w:t>Sexe</w:t>
       </w:r>
     </w:p>
     <w:p>
@@ -585,7 +604,7 @@
         <w:ind w:left="1080"/>
       </w:pPr>
       <w:r>
-        <w:t>Recherche de catégorie</w:t>
+        <w:t>Description (Plat préférés, loisir, idée de restaurant, champ libre…)</w:t>
       </w:r>
     </w:p>
     <w:p>
@@ -598,6 +617,19 @@
         <w:ind w:left="1080"/>
       </w:pPr>
       <w:r>
+        <w:t>Recherche de catégorie</w:t>
+      </w:r>
+    </w:p>
+    <w:p>
+      <w:pPr>
+        <w:pStyle w:val="Paragraphedeliste"/>
+        <w:numPr>
+          <w:ilvl w:val="0"/>
+          <w:numId w:val="4"/>
+        </w:numPr>
+        <w:ind w:left="1080"/>
+      </w:pPr>
+      <w:r>
         <w:t>Paramètre</w:t>
       </w:r>
     </w:p>
@@ -706,6 +738,22 @@
       <w:pPr>
         <w:pStyle w:val="Paragraphedeliste"/>
         <w:numPr>
+          <w:ilvl w:val="1"/>
+          <w:numId w:val="6"/>
+        </w:numPr>
+        <w:ind w:left="1800"/>
+      </w:pPr>
+      <w:r>
+        <w:rPr>
+          <w:color w:val="4472C4" w:themeColor="accent1"/>
+        </w:rPr>
+        <w:t>Est Attiré par (sexe) </w:t>
+      </w:r>
+    </w:p>
+    <w:p>
+      <w:pPr>
+        <w:pStyle w:val="Paragraphedeliste"/>
+        <w:numPr>
           <w:ilvl w:val="0"/>
           <w:numId w:val="7"/>
         </w:numPr>
@@ -895,7 +943,142 @@
         <w:t xml:space="preserve"> si le filtre n’est pas activé</w:t>
       </w:r>
     </w:p>
+    <w:p>
+      <w:r>
+        <w:rPr>
+          <w:noProof/>
+        </w:rPr>
+        <w:lastRenderedPageBreak/>
+        <w:drawing>
+          <wp:anchor distT="0" distB="0" distL="114300" distR="114300" simplePos="0" relativeHeight="251658240" behindDoc="0" locked="0" layoutInCell="1" allowOverlap="1" wp14:anchorId="2839AEDA" wp14:editId="59BC488C">
+            <wp:simplePos x="0" y="0"/>
+            <wp:positionH relativeFrom="margin">
+              <wp:align>center</wp:align>
+            </wp:positionH>
+            <wp:positionV relativeFrom="paragraph">
+              <wp:posOffset>0</wp:posOffset>
+            </wp:positionV>
+            <wp:extent cx="7134225" cy="4969510"/>
+            <wp:effectExtent l="0" t="0" r="9525" b="2540"/>
+            <wp:wrapSquare wrapText="bothSides"/>
+            <wp:docPr id="2" name="Image 2"/>
+            <wp:cNvGraphicFramePr>
+              <a:graphicFrameLocks xmlns:a="http://schemas.openxmlformats.org/drawingml/2006/main" noChangeAspect="1"/>
+            </wp:cNvGraphicFramePr>
+            <a:graphic xmlns:a="http://schemas.openxmlformats.org/drawingml/2006/main">
+              <a:graphicData uri="http://schemas.openxmlformats.org/drawingml/2006/picture">
+                <pic:pic xmlns:pic="http://schemas.openxmlformats.org/drawingml/2006/picture">
+                  <pic:nvPicPr>
+                    <pic:cNvPr id="0" name="Picture 3"/>
+                    <pic:cNvPicPr>
+                      <a:picLocks noChangeAspect="1" noChangeArrowheads="1"/>
+                    </pic:cNvPicPr>
+                  </pic:nvPicPr>
+                  <pic:blipFill>
+                    <a:blip r:embed="rId7">
+                      <a:extLst>
+                        <a:ext uri="{28A0092B-C50C-407E-A947-70E740481C1C}">
+                          <a14:useLocalDpi xmlns:a14="http://schemas.microsoft.com/office/drawing/2010/main" val="0"/>
+                        </a:ext>
+                      </a:extLst>
+                    </a:blip>
+                    <a:srcRect/>
+                    <a:stretch>
+                      <a:fillRect/>
+                    </a:stretch>
+                  </pic:blipFill>
+                  <pic:spPr bwMode="auto">
+                    <a:xfrm>
+                      <a:off x="0" y="0"/>
+                      <a:ext cx="7134225" cy="4969510"/>
+                    </a:xfrm>
+                    <a:prstGeom prst="rect">
+                      <a:avLst/>
+                    </a:prstGeom>
+                    <a:noFill/>
+                    <a:ln>
+                      <a:noFill/>
+                    </a:ln>
+                  </pic:spPr>
+                </pic:pic>
+              </a:graphicData>
+            </a:graphic>
+            <wp14:sizeRelH relativeFrom="margin">
+              <wp14:pctWidth>0</wp14:pctWidth>
+            </wp14:sizeRelH>
+            <wp14:sizeRelV relativeFrom="margin">
+              <wp14:pctHeight>0</wp14:pctHeight>
+            </wp14:sizeRelV>
+          </wp:anchor>
+        </w:drawing>
+      </w:r>
+    </w:p>
     <w:p/>
+    <w:p/>
+    <w:p>
+      <w:r>
+        <w:rPr>
+          <w:noProof/>
+        </w:rPr>
+        <w:lastRenderedPageBreak/>
+        <w:drawing>
+          <wp:anchor distT="0" distB="0" distL="114300" distR="114300" simplePos="0" relativeHeight="251659264" behindDoc="0" locked="0" layoutInCell="1" allowOverlap="1" wp14:anchorId="6451590D" wp14:editId="6CA87414">
+            <wp:simplePos x="0" y="0"/>
+            <wp:positionH relativeFrom="page">
+              <wp:posOffset>666115</wp:posOffset>
+            </wp:positionH>
+            <wp:positionV relativeFrom="paragraph">
+              <wp:posOffset>0</wp:posOffset>
+            </wp:positionV>
+            <wp:extent cx="5760720" cy="4418330"/>
+            <wp:effectExtent l="0" t="0" r="0" b="1270"/>
+            <wp:wrapSquare wrapText="bothSides"/>
+            <wp:docPr id="3" name="Image 3"/>
+            <wp:cNvGraphicFramePr>
+              <a:graphicFrameLocks xmlns:a="http://schemas.openxmlformats.org/drawingml/2006/main" noChangeAspect="1"/>
+            </wp:cNvGraphicFramePr>
+            <a:graphic xmlns:a="http://schemas.openxmlformats.org/drawingml/2006/main">
+              <a:graphicData uri="http://schemas.openxmlformats.org/drawingml/2006/picture">
+                <pic:pic xmlns:pic="http://schemas.openxmlformats.org/drawingml/2006/picture">
+                  <pic:nvPicPr>
+                    <pic:cNvPr id="0" name="Picture 5"/>
+                    <pic:cNvPicPr>
+                      <a:picLocks noChangeAspect="1" noChangeArrowheads="1"/>
+                    </pic:cNvPicPr>
+                  </pic:nvPicPr>
+                  <pic:blipFill>
+                    <a:blip r:embed="rId8">
+                      <a:extLst>
+                        <a:ext uri="{28A0092B-C50C-407E-A947-70E740481C1C}">
+                          <a14:useLocalDpi xmlns:a14="http://schemas.microsoft.com/office/drawing/2010/main" val="0"/>
+                        </a:ext>
+                      </a:extLst>
+                    </a:blip>
+                    <a:srcRect/>
+                    <a:stretch>
+                      <a:fillRect/>
+                    </a:stretch>
+                  </pic:blipFill>
+                  <pic:spPr bwMode="auto">
+                    <a:xfrm>
+                      <a:off x="0" y="0"/>
+                      <a:ext cx="5760720" cy="4418330"/>
+                    </a:xfrm>
+                    <a:prstGeom prst="rect">
+                      <a:avLst/>
+                    </a:prstGeom>
+                    <a:noFill/>
+                    <a:ln>
+                      <a:noFill/>
+                    </a:ln>
+                  </pic:spPr>
+                </pic:pic>
+              </a:graphicData>
+            </a:graphic>
+          </wp:anchor>
+        </w:drawing>
+      </w:r>
+    </w:p>
     <w:sectPr>
       <w:pgSz w:w="11906" w:h="16838"/>
       <w:pgMar w:top="1417" w:right="1417" w:bottom="1417" w:left="1417" w:header="708" w:footer="708" w:gutter="0"/>
@@ -1896,6 +2079,7 @@
     <w:lsdException w:name="HTML Sample" w:semiHidden="1" w:unhideWhenUsed="1"/>
     <w:lsdException w:name="HTML Typewriter" w:semiHidden="1" w:unhideWhenUsed="1"/>
     <w:lsdException w:name="HTML Variable" w:semiHidden="1" w:unhideWhenUsed="1"/>
+    <w:lsdException w:name="Normal Table" w:semiHidden="1" w:unhideWhenUsed="1"/>
     <w:lsdException w:name="annotation subject" w:semiHidden="1" w:unhideWhenUsed="1"/>
     <w:lsdException w:name="No List" w:semiHidden="1" w:unhideWhenUsed="1"/>
     <w:lsdException w:name="Outline List 1" w:semiHidden="1" w:unhideWhenUsed="1"/>
@@ -1942,8 +2126,10 @@
     <w:lsdException w:name="Table Subtle 2" w:semiHidden="1" w:unhideWhenUsed="1"/>
     <w:lsdException w:name="Table Web 1" w:semiHidden="1" w:unhideWhenUsed="1"/>
     <w:lsdException w:name="Table Web 2" w:semiHidden="1" w:unhideWhenUsed="1"/>
+    <w:lsdException w:name="Table Web 3" w:semiHidden="1" w:unhideWhenUsed="1"/>
     <w:lsdException w:name="Balloon Text" w:semiHidden="1" w:unhideWhenUsed="1"/>
     <w:lsdException w:name="Table Grid" w:uiPriority="39"/>
+    <w:lsdException w:name="Table Theme" w:semiHidden="1" w:unhideWhenUsed="1"/>
     <w:lsdException w:name="Placeholder Text" w:semiHidden="1"/>
     <w:lsdException w:name="No Spacing" w:uiPriority="1" w:qFormat="1"/>
     <w:lsdException w:name="Light Shading" w:uiPriority="60"/>

--- a/Feediie.docx
+++ b/Feediie.docx
@@ -136,28 +136,11 @@
       </w:r>
     </w:p>
     <w:p>
-      <w:pPr>
-        <w:rPr>
-          <w:lang w:val="en-US"/>
-        </w:rPr>
-      </w:pPr>
-      <w:r>
-        <w:rPr>
-          <w:lang w:val="en-US"/>
-        </w:rPr>
+      <w:r>
         <w:t xml:space="preserve">Plan Q </w:t>
       </w:r>
       <w:r>
-        <w:rPr>
-          <w:lang w:val="en-US"/>
-        </w:rPr>
-        <w:t>(plan hot d</w:t>
-      </w:r>
-      <w:r>
-        <w:rPr>
-          <w:lang w:val="en-US"/>
-        </w:rPr>
-        <w:t>og)</w:t>
+        <w:t>(plan hot dog)</w:t>
       </w:r>
     </w:p>
     <w:p>
@@ -943,25 +926,25 @@
         <w:t xml:space="preserve"> si le filtre n’est pas activé</w:t>
       </w:r>
     </w:p>
+    <w:p/>
     <w:p>
       <w:r>
         <w:rPr>
           <w:noProof/>
         </w:rPr>
-        <w:lastRenderedPageBreak/>
         <w:drawing>
-          <wp:anchor distT="0" distB="0" distL="114300" distR="114300" simplePos="0" relativeHeight="251658240" behindDoc="0" locked="0" layoutInCell="1" allowOverlap="1" wp14:anchorId="2839AEDA" wp14:editId="59BC488C">
+          <wp:anchor distT="0" distB="0" distL="114300" distR="114300" simplePos="0" relativeHeight="251658240" behindDoc="0" locked="0" layoutInCell="1" allowOverlap="1" wp14:anchorId="254241C9" wp14:editId="49EA7688">
             <wp:simplePos x="0" y="0"/>
-            <wp:positionH relativeFrom="margin">
-              <wp:align>center</wp:align>
+            <wp:positionH relativeFrom="column">
+              <wp:posOffset>-490220</wp:posOffset>
             </wp:positionH>
             <wp:positionV relativeFrom="paragraph">
               <wp:posOffset>0</wp:posOffset>
             </wp:positionV>
-            <wp:extent cx="7134225" cy="4969510"/>
-            <wp:effectExtent l="0" t="0" r="9525" b="2540"/>
+            <wp:extent cx="6616078" cy="4705350"/>
+            <wp:effectExtent l="0" t="0" r="0" b="0"/>
             <wp:wrapSquare wrapText="bothSides"/>
-            <wp:docPr id="2" name="Image 2"/>
+            <wp:docPr id="5" name="Image 5"/>
             <wp:cNvGraphicFramePr>
               <a:graphicFrameLocks xmlns:a="http://schemas.openxmlformats.org/drawingml/2006/main" noChangeAspect="1"/>
             </wp:cNvGraphicFramePr>
@@ -969,7 +952,7 @@
               <a:graphicData uri="http://schemas.openxmlformats.org/drawingml/2006/picture">
                 <pic:pic xmlns:pic="http://schemas.openxmlformats.org/drawingml/2006/picture">
                   <pic:nvPicPr>
-                    <pic:cNvPr id="0" name="Picture 3"/>
+                    <pic:cNvPr id="0" name="Picture 5"/>
                     <pic:cNvPicPr>
                       <a:picLocks noChangeAspect="1" noChangeArrowheads="1"/>
                     </pic:cNvPicPr>
@@ -990,7 +973,7 @@
                   <pic:spPr bwMode="auto">
                     <a:xfrm>
                       <a:off x="0" y="0"/>
-                      <a:ext cx="7134225" cy="4969510"/>
+                      <a:ext cx="6616078" cy="4705350"/>
                     </a:xfrm>
                     <a:prstGeom prst="rect">
                       <a:avLst/>
@@ -1003,12 +986,6 @@
                 </pic:pic>
               </a:graphicData>
             </a:graphic>
-            <wp14:sizeRelH relativeFrom="margin">
-              <wp14:pctWidth>0</wp14:pctWidth>
-            </wp14:sizeRelH>
-            <wp14:sizeRelV relativeFrom="margin">
-              <wp14:pctHeight>0</wp14:pctHeight>
-            </wp14:sizeRelV>
           </wp:anchor>
         </w:drawing>
       </w:r>
@@ -1022,18 +999,10 @@
         </w:rPr>
         <w:lastRenderedPageBreak/>
         <w:drawing>
-          <wp:anchor distT="0" distB="0" distL="114300" distR="114300" simplePos="0" relativeHeight="251659264" behindDoc="0" locked="0" layoutInCell="1" allowOverlap="1" wp14:anchorId="6451590D" wp14:editId="6CA87414">
-            <wp:simplePos x="0" y="0"/>
-            <wp:positionH relativeFrom="page">
-              <wp:posOffset>666115</wp:posOffset>
-            </wp:positionH>
-            <wp:positionV relativeFrom="paragraph">
-              <wp:posOffset>0</wp:posOffset>
-            </wp:positionV>
-            <wp:extent cx="5760720" cy="4418330"/>
-            <wp:effectExtent l="0" t="0" r="0" b="1270"/>
-            <wp:wrapSquare wrapText="bothSides"/>
-            <wp:docPr id="3" name="Image 3"/>
+          <wp:inline distT="0" distB="0" distL="0" distR="0" wp14:anchorId="01E0FBDD" wp14:editId="496D5D13">
+            <wp:extent cx="5760720" cy="4105275"/>
+            <wp:effectExtent l="0" t="0" r="0" b="9525"/>
+            <wp:docPr id="6" name="Image 6"/>
             <wp:cNvGraphicFramePr>
               <a:graphicFrameLocks xmlns:a="http://schemas.openxmlformats.org/drawingml/2006/main" noChangeAspect="1"/>
             </wp:cNvGraphicFramePr>
@@ -1041,7 +1010,7 @@
               <a:graphicData uri="http://schemas.openxmlformats.org/drawingml/2006/picture">
                 <pic:pic xmlns:pic="http://schemas.openxmlformats.org/drawingml/2006/picture">
                   <pic:nvPicPr>
-                    <pic:cNvPr id="0" name="Picture 5"/>
+                    <pic:cNvPr id="0" name="Picture 7"/>
                     <pic:cNvPicPr>
                       <a:picLocks noChangeAspect="1" noChangeArrowheads="1"/>
                     </pic:cNvPicPr>
@@ -1062,7 +1031,7 @@
                   <pic:spPr bwMode="auto">
                     <a:xfrm>
                       <a:off x="0" y="0"/>
-                      <a:ext cx="5760720" cy="4418330"/>
+                      <a:ext cx="5760720" cy="4105275"/>
                     </a:xfrm>
                     <a:prstGeom prst="rect">
                       <a:avLst/>
@@ -1075,7 +1044,7 @@
                 </pic:pic>
               </a:graphicData>
             </a:graphic>
-          </wp:anchor>
+          </wp:inline>
         </w:drawing>
       </w:r>
     </w:p>

--- a/Feediie.docx
+++ b/Feediie.docx
@@ -195,11 +195,9 @@
       <w:r>
         <w:t>Label : Loisir commun (ex : Sport = Végétarien / Salade / Blanc de poulet, Jeux</w:t>
       </w:r>
-      <w:proofErr w:type="gramStart"/>
-      <w:r>
-        <w:t>… )</w:t>
-      </w:r>
-      <w:proofErr w:type="gramEnd"/>
+      <w:r>
+        <w:t>…)</w:t>
+      </w:r>
     </w:p>
     <w:p>
       <w:r>
@@ -727,9 +725,6 @@
         <w:ind w:left="1800"/>
       </w:pPr>
       <w:r>
-        <w:rPr>
-          <w:color w:val="4472C4" w:themeColor="accent1"/>
-        </w:rPr>
         <w:t>Est Attiré par (sexe) </w:t>
       </w:r>
     </w:p>
@@ -746,7 +741,6 @@
         <w:t>Notification par mail (oui / non)</w:t>
       </w:r>
     </w:p>
-    <w:p/>
     <w:p>
       <w:pPr>
         <w:rPr>
@@ -855,7 +849,22 @@
           <w:b/>
           <w:bCs/>
         </w:rPr>
-        <w:t xml:space="preserve">Discussion instantané (bonus : emoji) </w:t>
+        <w:t>Discussion instantané (</w:t>
+      </w:r>
+      <w:r>
+        <w:rPr>
+          <w:b/>
+          <w:bCs/>
+          <w:color w:val="4472C4" w:themeColor="accent1"/>
+        </w:rPr>
+        <w:t>bonus : emoji</w:t>
+      </w:r>
+      <w:r>
+        <w:rPr>
+          <w:b/>
+          <w:bCs/>
+        </w:rPr>
+        <w:t xml:space="preserve">) </w:t>
       </w:r>
     </w:p>
     <w:p>
@@ -886,60 +895,68 @@
         </w:rPr>
       </w:pPr>
       <w:r>
+        <w:t>-</w:t>
+      </w:r>
+      <w:r>
         <w:rPr>
           <w:b/>
           <w:bCs/>
           <w:color w:val="4472C4" w:themeColor="accent1"/>
         </w:rPr>
-        <w:t xml:space="preserve">Notification d’un match </w:t>
-      </w:r>
-      <w:r>
-        <w:rPr>
-          <w:b/>
-          <w:bCs/>
+        <w:t>Gestion des profils inactif</w:t>
+      </w:r>
+    </w:p>
+    <w:p>
+      <w:pPr>
+        <w:rPr>
           <w:color w:val="4472C4" w:themeColor="accent1"/>
         </w:rPr>
-        <w:t xml:space="preserve">par </w:t>
-      </w:r>
+      </w:pPr>
       <w:r>
         <w:rPr>
           <w:b/>
           <w:bCs/>
           <w:color w:val="4472C4" w:themeColor="accent1"/>
         </w:rPr>
-        <w:t xml:space="preserve">affichage sur l’onglet / icône ? </w:t>
-      </w:r>
-      <w:r>
+        <w:t>-Système de rollback sur les likes et dislike</w:t>
+      </w:r>
+    </w:p>
+    <w:p/>
+    <w:p>
+      <w:pPr>
         <w:rPr>
           <w:b/>
           <w:bCs/>
           <w:color w:val="4472C4" w:themeColor="accent1"/>
         </w:rPr>
-        <w:t>Si match non lu, envoie de mail</w:t>
-      </w:r>
+      </w:pPr>
       <w:r>
         <w:rPr>
           <w:b/>
           <w:bCs/>
           <w:color w:val="4472C4" w:themeColor="accent1"/>
         </w:rPr>
-        <w:t xml:space="preserve"> si le filtre n’est pas activé</w:t>
+        <w:lastRenderedPageBreak/>
+        <w:t>Notification d’un match par affichage sur l’onglet / icône ? Si match non lu, envoie de mail si le filtre n’est pas activé</w:t>
       </w:r>
     </w:p>
     <w:p/>
+    <w:p/>
+    <w:p/>
+    <w:p/>
     <w:p>
       <w:r>
         <w:rPr>
           <w:noProof/>
         </w:rPr>
         <w:drawing>
-          <wp:anchor distT="0" distB="0" distL="114300" distR="114300" simplePos="0" relativeHeight="251658240" behindDoc="0" locked="0" layoutInCell="1" allowOverlap="1" wp14:anchorId="254241C9" wp14:editId="49EA7688">
+          <wp:anchor distT="0" distB="0" distL="114300" distR="114300" simplePos="0" relativeHeight="251658240" behindDoc="0" locked="0" layoutInCell="1" allowOverlap="1" wp14:anchorId="254241C9" wp14:editId="44E3FE4B">
             <wp:simplePos x="0" y="0"/>
             <wp:positionH relativeFrom="column">
-              <wp:posOffset>-490220</wp:posOffset>
+              <wp:posOffset>-478344</wp:posOffset>
             </wp:positionH>
             <wp:positionV relativeFrom="paragraph">
-              <wp:posOffset>0</wp:posOffset>
+              <wp:posOffset>307274</wp:posOffset>
             </wp:positionV>
             <wp:extent cx="6616078" cy="4705350"/>
             <wp:effectExtent l="0" t="0" r="0" b="0"/>
@@ -990,8 +1007,6 @@
         </w:drawing>
       </w:r>
     </w:p>
-    <w:p/>
-    <w:p/>
     <w:p>
       <w:r>
         <w:rPr>

--- a/Feediie.docx
+++ b/Feediie.docx
@@ -124,6 +124,67 @@
       </w:pPr>
       <w:r>
         <w:rPr>
+          <w:noProof/>
+        </w:rPr>
+        <w:drawing>
+          <wp:anchor distT="0" distB="0" distL="114300" distR="114300" simplePos="0" relativeHeight="251659264" behindDoc="0" locked="0" layoutInCell="1" allowOverlap="1" wp14:anchorId="44ED5AC7" wp14:editId="48B562E2">
+            <wp:simplePos x="0" y="0"/>
+            <wp:positionH relativeFrom="column">
+              <wp:posOffset>2720926</wp:posOffset>
+            </wp:positionH>
+            <wp:positionV relativeFrom="paragraph">
+              <wp:posOffset>254123</wp:posOffset>
+            </wp:positionV>
+            <wp:extent cx="1021080" cy="1021080"/>
+            <wp:effectExtent l="0" t="0" r="7620" b="7620"/>
+            <wp:wrapSquare wrapText="bothSides"/>
+            <wp:docPr id="1" name="Image 1" descr="Fond De Jour De L'amitié Avec De La Nourriture De Dessin Animé ..."/>
+            <wp:cNvGraphicFramePr>
+              <a:graphicFrameLocks xmlns:a="http://schemas.openxmlformats.org/drawingml/2006/main" noChangeAspect="1"/>
+            </wp:cNvGraphicFramePr>
+            <a:graphic xmlns:a="http://schemas.openxmlformats.org/drawingml/2006/main">
+              <a:graphicData uri="http://schemas.openxmlformats.org/drawingml/2006/picture">
+                <pic:pic xmlns:pic="http://schemas.openxmlformats.org/drawingml/2006/picture">
+                  <pic:nvPicPr>
+                    <pic:cNvPr id="0" name="Picture 1" descr="Fond De Jour De L'amitié Avec De La Nourriture De Dessin Animé ..."/>
+                    <pic:cNvPicPr>
+                      <a:picLocks noChangeAspect="1" noChangeArrowheads="1"/>
+                    </pic:cNvPicPr>
+                  </pic:nvPicPr>
+                  <pic:blipFill>
+                    <a:blip r:embed="rId7" cstate="print">
+                      <a:extLst>
+                        <a:ext uri="{28A0092B-C50C-407E-A947-70E740481C1C}">
+                          <a14:useLocalDpi xmlns:a14="http://schemas.microsoft.com/office/drawing/2010/main" val="0"/>
+                        </a:ext>
+                      </a:extLst>
+                    </a:blip>
+                    <a:srcRect/>
+                    <a:stretch>
+                      <a:fillRect/>
+                    </a:stretch>
+                  </pic:blipFill>
+                  <pic:spPr bwMode="auto">
+                    <a:xfrm>
+                      <a:off x="0" y="0"/>
+                      <a:ext cx="1021080" cy="1021080"/>
+                    </a:xfrm>
+                    <a:prstGeom prst="rect">
+                      <a:avLst/>
+                    </a:prstGeom>
+                    <a:noFill/>
+                    <a:ln>
+                      <a:noFill/>
+                    </a:ln>
+                  </pic:spPr>
+                </pic:pic>
+              </a:graphicData>
+            </a:graphic>
+          </wp:anchor>
+        </w:drawing>
+      </w:r>
+      <w:r>
+        <w:rPr>
           <w:b/>
           <w:bCs/>
         </w:rPr>
@@ -134,140 +195,297 @@
       <w:r>
         <w:t>Amitié</w:t>
       </w:r>
-    </w:p>
-    <w:p>
-      <w:r>
-        <w:t xml:space="preserve">Plan Q </w:t>
-      </w:r>
-      <w:r>
-        <w:t>(plan hot dog)</w:t>
-      </w:r>
-    </w:p>
-    <w:p>
-      <w:r>
-        <w:t>Relation sérieuse</w:t>
-      </w:r>
-    </w:p>
-    <w:p>
-      <w:r>
-        <w:t xml:space="preserve">Coup d’un soir </w:t>
-      </w:r>
-    </w:p>
-    <w:p>
-      <w:r>
-        <w:t>Autre (Découvrir de nouvelle saveur) (ex : Plan à 3 …)</w:t>
-      </w:r>
-    </w:p>
-    <w:p/>
-    <w:p>
-      <w:pPr>
-        <w:rPr>
-          <w:b/>
-          <w:bCs/>
-        </w:rPr>
-      </w:pPr>
-      <w:r>
-        <w:rPr>
-          <w:b/>
-          <w:bCs/>
-        </w:rPr>
-        <w:t>Description</w:t>
-      </w:r>
-      <w:r>
-        <w:rPr>
-          <w:b/>
-          <w:bCs/>
-        </w:rPr>
-        <w:t xml:space="preserve"> (label + texte)</w:t>
-      </w:r>
-    </w:p>
-    <w:p>
-      <w:r>
-        <w:t>Champ libre : Description libre de la personne (texte)</w:t>
-      </w:r>
-    </w:p>
-    <w:p>
-      <w:r>
-        <w:t>Label : Idée de restaurant pour la première date (Fast Food / Français / Italien / Asiatique / Chic...)</w:t>
-      </w:r>
-    </w:p>
-    <w:p>
-      <w:r>
-        <w:t>Label : Loisir commun (ex : Sport = Végétarien / Salade / Blanc de poulet, Jeux</w:t>
-      </w:r>
-      <w:r>
-        <w:t>…)</w:t>
-      </w:r>
-    </w:p>
-    <w:p>
-      <w:r>
-        <w:t>Label : Description générale de la personne :</w:t>
-      </w:r>
-    </w:p>
-    <w:p>
-      <w:pPr>
-        <w:pStyle w:val="Paragraphedeliste"/>
-        <w:numPr>
-          <w:ilvl w:val="0"/>
-          <w:numId w:val="1"/>
-        </w:numPr>
-      </w:pPr>
-      <w:r>
-        <w:t>Pizza : Tu es simple et tu aimes partager.</w:t>
-      </w:r>
-    </w:p>
-    <w:p>
-      <w:pPr>
-        <w:pStyle w:val="Paragraphedeliste"/>
-        <w:numPr>
-          <w:ilvl w:val="0"/>
-          <w:numId w:val="1"/>
-        </w:numPr>
-      </w:pPr>
-      <w:r>
-        <w:t>Tagliatelle : Tu es quelqu’un de raffiné</w:t>
-      </w:r>
-    </w:p>
-    <w:p>
-      <w:pPr>
-        <w:pStyle w:val="Paragraphedeliste"/>
-        <w:numPr>
-          <w:ilvl w:val="0"/>
-          <w:numId w:val="1"/>
-        </w:numPr>
-      </w:pPr>
-      <w:r>
-        <w:t xml:space="preserve">Salade : Tu es quelqu’un de sportif </w:t>
-      </w:r>
-    </w:p>
-    <w:p>
-      <w:pPr>
-        <w:pStyle w:val="Paragraphedeliste"/>
-        <w:numPr>
-          <w:ilvl w:val="0"/>
-          <w:numId w:val="1"/>
-        </w:numPr>
-      </w:pPr>
-      <w:r>
-        <w:t>Raclette : Tu aimes la sensualité et la convivialité</w:t>
-      </w:r>
-    </w:p>
-    <w:p>
-      <w:pPr>
-        <w:pStyle w:val="Paragraphedeliste"/>
-        <w:numPr>
-          <w:ilvl w:val="0"/>
-          <w:numId w:val="1"/>
-        </w:numPr>
-      </w:pPr>
-      <w:r>
-        <w:t>Sushi : tu as un appétit cru</w:t>
+      <w:r>
+        <w:t xml:space="preserve"> </w:t>
+      </w:r>
+      <w:r>
+        <w:t>(Pour une confidence sans ambiguïté)</w:t>
       </w:r>
     </w:p>
     <w:p/>
     <w:p/>
     <w:p/>
     <w:p/>
+    <w:p>
+      <w:r>
+        <w:t xml:space="preserve">Plan Q </w:t>
+      </w:r>
+      <w:r>
+        <w:t>(Pour une relation sans prise de tête) [</w:t>
+      </w:r>
+      <w:r>
+        <w:t>plan hot dog</w:t>
+      </w:r>
+      <w:r>
+        <w:t xml:space="preserve"> – téléphone en forme de banane ?]</w:t>
+      </w:r>
+    </w:p>
+    <w:p>
+      <w:r>
+        <w:t>Relation sérieuse</w:t>
+      </w:r>
+      <w:r>
+        <w:t xml:space="preserve"> (</w:t>
+      </w:r>
+      <w:r>
+        <w:t>C</w:t>
+      </w:r>
+      <w:r>
+        <w:t>roquons la vie à pleins dedans</w:t>
+      </w:r>
+      <w:r>
+        <w:t>... mais surtout à 2</w:t>
+      </w:r>
+      <w:r>
+        <w:t>) [Pomme d’amour, soda avec 2 pailles]</w:t>
+      </w:r>
+    </w:p>
+    <w:p>
+      <w:r>
+        <w:t xml:space="preserve">Coup d’un soir </w:t>
+      </w:r>
+      <w:r>
+        <w:t>(Pour une nuit… caliente ! [Piment])</w:t>
+      </w:r>
+    </w:p>
+    <w:p>
+      <w:r>
+        <w:t>Autre (Découvrir de nouvelle saveur</w:t>
+      </w:r>
+      <w:r>
+        <w:t xml:space="preserve">… plus on est fou, plus on rit !) </w:t>
+      </w:r>
+      <w:r>
+        <w:t>[</w:t>
+      </w:r>
+      <w:r>
+        <w:t>Aliment</w:t>
+      </w:r>
+      <w:r>
+        <w:t xml:space="preserve"> qui parlent]</w:t>
+      </w:r>
+    </w:p>
+    <w:p/>
+    <w:p>
+      <w:pPr>
+        <w:rPr>
+          <w:b/>
+          <w:bCs/>
+        </w:rPr>
+      </w:pPr>
+      <w:r>
+        <w:rPr>
+          <w:b/>
+          <w:bCs/>
+        </w:rPr>
+        <w:t>Description</w:t>
+      </w:r>
+      <w:r>
+        <w:rPr>
+          <w:b/>
+          <w:bCs/>
+        </w:rPr>
+        <w:t xml:space="preserve"> (label + texte)</w:t>
+      </w:r>
+    </w:p>
+    <w:p>
+      <w:r>
+        <w:t>Champ libre : Description libre de la personne (texte)</w:t>
+      </w:r>
+    </w:p>
+    <w:p>
+      <w:r>
+        <w:t>Label : Idée de restaurant pour la première date (Fast Food / Français / Italien / Asiatique / Chic...)</w:t>
+      </w:r>
+    </w:p>
+    <w:p>
+      <w:r>
+        <w:t>Label : Loisir commun (ex : Sport = Végétarien / Salade / Blanc de poulet, Jeux</w:t>
+      </w:r>
+      <w:r>
+        <w:t>…)</w:t>
+      </w:r>
+    </w:p>
+    <w:p>
+      <w:r>
+        <w:t>Label : Description générale de la personne :</w:t>
+      </w:r>
+    </w:p>
+    <w:p>
+      <w:pPr>
+        <w:pStyle w:val="Paragraphedeliste"/>
+        <w:numPr>
+          <w:ilvl w:val="0"/>
+          <w:numId w:val="1"/>
+        </w:numPr>
+      </w:pPr>
+      <w:r>
+        <w:t>Pizza : Tu es simple et tu aimes partager.</w:t>
+      </w:r>
+    </w:p>
+    <w:p>
+      <w:pPr>
+        <w:pStyle w:val="Paragraphedeliste"/>
+        <w:numPr>
+          <w:ilvl w:val="0"/>
+          <w:numId w:val="1"/>
+        </w:numPr>
+      </w:pPr>
+      <w:r>
+        <w:t>Plume :</w:t>
+      </w:r>
+      <w:r>
+        <w:t xml:space="preserve"> Tu es quelqu’un de raffiné</w:t>
+      </w:r>
+      <w:r>
+        <w:t xml:space="preserve"> et délicate</w:t>
+      </w:r>
+    </w:p>
+    <w:p>
+      <w:pPr>
+        <w:pStyle w:val="Paragraphedeliste"/>
+        <w:numPr>
+          <w:ilvl w:val="0"/>
+          <w:numId w:val="1"/>
+        </w:numPr>
+      </w:pPr>
+      <w:r>
+        <w:t>Salade</w:t>
+      </w:r>
+      <w:r>
+        <w:t xml:space="preserve"> qui soulève des haltères, poids</w:t>
+      </w:r>
+      <w:r>
+        <w:t xml:space="preserve"> : Tu es quelqu’un de sportif </w:t>
+      </w:r>
+    </w:p>
+    <w:p>
+      <w:pPr>
+        <w:pStyle w:val="Paragraphedeliste"/>
+        <w:numPr>
+          <w:ilvl w:val="0"/>
+          <w:numId w:val="1"/>
+        </w:numPr>
+      </w:pPr>
+      <w:r>
+        <w:t xml:space="preserve">Raclette : </w:t>
+      </w:r>
+      <w:r>
+        <w:t xml:space="preserve">Une vie sans voir ses amis ? Impossible ! </w:t>
+      </w:r>
+    </w:p>
+    <w:p>
+      <w:pPr>
+        <w:pStyle w:val="Paragraphedeliste"/>
+        <w:numPr>
+          <w:ilvl w:val="0"/>
+          <w:numId w:val="1"/>
+        </w:numPr>
+      </w:pPr>
+      <w:r>
+        <w:t>Sushi </w:t>
+      </w:r>
+      <w:r>
+        <w:t xml:space="preserve">(saumon ?) </w:t>
+      </w:r>
+      <w:r>
+        <w:t>: tu as un appétit cru</w:t>
+      </w:r>
+    </w:p>
+    <w:p>
+      <w:pPr>
+        <w:pStyle w:val="Paragraphedeliste"/>
+        <w:numPr>
+          <w:ilvl w:val="0"/>
+          <w:numId w:val="1"/>
+        </w:numPr>
+      </w:pPr>
+      <w:r>
+        <w:t>Aliment Yeux bandés : La confiance doit être absolue !</w:t>
+      </w:r>
+    </w:p>
+    <w:p>
+      <w:pPr>
+        <w:pStyle w:val="Paragraphedeliste"/>
+        <w:numPr>
+          <w:ilvl w:val="0"/>
+          <w:numId w:val="1"/>
+        </w:numPr>
+      </w:pPr>
+      <w:r>
+        <w:t>Aliment en parachute : Folle</w:t>
+      </w:r>
+    </w:p>
+    <w:p>
+      <w:pPr>
+        <w:pStyle w:val="Paragraphedeliste"/>
+        <w:numPr>
+          <w:ilvl w:val="0"/>
+          <w:numId w:val="1"/>
+        </w:numPr>
+      </w:pPr>
+      <w:r>
+        <w:lastRenderedPageBreak/>
+        <w:t xml:space="preserve">Aliment avec un sac à dos type randonné : Tu aimes sortir </w:t>
+      </w:r>
+    </w:p>
+    <w:p>
+      <w:pPr>
+        <w:pStyle w:val="Paragraphedeliste"/>
+        <w:numPr>
+          <w:ilvl w:val="0"/>
+          <w:numId w:val="1"/>
+        </w:numPr>
+      </w:pPr>
+      <w:r>
+        <w:t>Bijoux/cadeau : Une relation sans surprise ? Impossible !</w:t>
+      </w:r>
+    </w:p>
+    <w:p>
+      <w:pPr>
+        <w:pStyle w:val="Paragraphedeliste"/>
+        <w:numPr>
+          <w:ilvl w:val="0"/>
+          <w:numId w:val="1"/>
+        </w:numPr>
+      </w:pPr>
+      <w:proofErr w:type="spellStart"/>
+      <w:r>
+        <w:t>Gateau</w:t>
+      </w:r>
+      <w:proofErr w:type="spellEnd"/>
+      <w:r>
+        <w:t> : Mon petit péché mignon : Gourmande</w:t>
+      </w:r>
+    </w:p>
+    <w:p>
+      <w:pPr>
+        <w:pStyle w:val="Paragraphedeliste"/>
+        <w:numPr>
+          <w:ilvl w:val="0"/>
+          <w:numId w:val="1"/>
+        </w:numPr>
+      </w:pPr>
+      <w:r>
+        <w:t>Aliment qui tient prends dans ses bras un autre aliment en regardant mal les autres : Un peu possessive et jalouse sur les bords … C’est prévenu ! (smiley démoniaque)</w:t>
+      </w:r>
+    </w:p>
+    <w:p>
+      <w:r>
+        <w:t>Idée : L’utilisateur peut mettre le profil en inactif (« Je n’ai plus faim… pour l’instant ! »)</w:t>
+      </w:r>
+    </w:p>
+    <w:p>
+      <w:r>
+        <w:t>Encourager l’utilisateur à mettre beaucoup de description (« Certaines personnes redoutent les saveurs de l’inconnu »)</w:t>
+      </w:r>
+    </w:p>
+    <w:p>
+      <w:r>
+        <w:t xml:space="preserve">Séparer les personnalités en défaut / avantage ? </w:t>
+      </w:r>
+    </w:p>
+    <w:p/>
     <w:p/>
     <w:p/>
     <w:p>
@@ -286,7 +504,6 @@
           <w:szCs w:val="32"/>
           <w:u w:val="single"/>
         </w:rPr>
-        <w:lastRenderedPageBreak/>
         <w:t>Les fonctionnalités</w:t>
       </w:r>
       <w:r>
@@ -738,6 +955,7 @@
         <w:ind w:left="1080"/>
       </w:pPr>
       <w:r>
+        <w:lastRenderedPageBreak/>
         <w:t>Notification par mail (oui / non)</w:t>
       </w:r>
     </w:p>
@@ -936,7 +1154,6 @@
           <w:bCs/>
           <w:color w:val="4472C4" w:themeColor="accent1"/>
         </w:rPr>
-        <w:lastRenderedPageBreak/>
         <w:t>Notification d’un match par affichage sur l’onglet / icône ? Si match non lu, envoie de mail si le filtre n’est pas activé</w:t>
       </w:r>
     </w:p>
@@ -949,6 +1166,7 @@
         <w:rPr>
           <w:noProof/>
         </w:rPr>
+        <w:lastRenderedPageBreak/>
         <w:drawing>
           <wp:anchor distT="0" distB="0" distL="114300" distR="114300" simplePos="0" relativeHeight="251658240" behindDoc="0" locked="0" layoutInCell="1" allowOverlap="1" wp14:anchorId="254241C9" wp14:editId="44E3FE4B">
             <wp:simplePos x="0" y="0"/>
@@ -975,7 +1193,7 @@
                     </pic:cNvPicPr>
                   </pic:nvPicPr>
                   <pic:blipFill>
-                    <a:blip r:embed="rId7">
+                    <a:blip r:embed="rId8">
                       <a:extLst>
                         <a:ext uri="{28A0092B-C50C-407E-A947-70E740481C1C}">
                           <a14:useLocalDpi xmlns:a14="http://schemas.microsoft.com/office/drawing/2010/main" val="0"/>
@@ -1031,7 +1249,7 @@
                     </pic:cNvPicPr>
                   </pic:nvPicPr>
                   <pic:blipFill>
-                    <a:blip r:embed="rId8">
+                    <a:blip r:embed="rId9">
                       <a:extLst>
                         <a:ext uri="{28A0092B-C50C-407E-A947-70E740481C1C}">
                           <a14:useLocalDpi xmlns:a14="http://schemas.microsoft.com/office/drawing/2010/main" val="0"/>

--- a/Feediie.docx
+++ b/Feediie.docx
@@ -6,6 +6,14 @@
       <w:pPr>
         <w:jc w:val="center"/>
         <w:rPr>
+          <w:noProof/>
+        </w:rPr>
+      </w:pPr>
+    </w:p>
+    <w:p>
+      <w:pPr>
+        <w:jc w:val="center"/>
+        <w:rPr>
           <w:b/>
           <w:bCs/>
           <w:sz w:val="36"/>
@@ -87,7 +95,6 @@
         <w:t xml:space="preserve"> </w:t>
       </w:r>
     </w:p>
-    <w:p/>
     <w:p>
       <w:pPr>
         <w:rPr>
@@ -127,7 +134,7 @@
           <w:noProof/>
         </w:rPr>
         <w:drawing>
-          <wp:anchor distT="0" distB="0" distL="114300" distR="114300" simplePos="0" relativeHeight="251659264" behindDoc="0" locked="0" layoutInCell="1" allowOverlap="1" wp14:anchorId="44ED5AC7" wp14:editId="48B562E2">
+          <wp:anchor distT="0" distB="0" distL="114300" distR="114300" simplePos="0" relativeHeight="251659264" behindDoc="0" locked="0" layoutInCell="1" allowOverlap="1" wp14:anchorId="44ED5AC7" wp14:editId="60CED9F4">
             <wp:simplePos x="0" y="0"/>
             <wp:positionH relativeFrom="column">
               <wp:posOffset>2720926</wp:posOffset>
@@ -201,6 +208,9 @@
       <w:r>
         <w:t>(Pour une confidence sans ambiguïté)</w:t>
       </w:r>
+      <w:r>
+        <w:t xml:space="preserve"> </w:t>
+      </w:r>
     </w:p>
     <w:p/>
     <w:p/>
@@ -245,7 +255,15 @@
         <w:t xml:space="preserve">Coup d’un soir </w:t>
       </w:r>
       <w:r>
-        <w:t>(Pour une nuit… caliente ! [Piment])</w:t>
+        <w:t xml:space="preserve">(Pour une nuit… </w:t>
+      </w:r>
+      <w:proofErr w:type="spellStart"/>
+      <w:r>
+        <w:t>caliente</w:t>
+      </w:r>
+      <w:proofErr w:type="spellEnd"/>
+      <w:r>
+        <w:t> ! [Piment])</w:t>
       </w:r>
     </w:p>
     <w:p>
@@ -300,6 +318,67 @@
     </w:p>
     <w:p>
       <w:r>
+        <w:rPr>
+          <w:noProof/>
+        </w:rPr>
+        <w:drawing>
+          <wp:anchor distT="0" distB="0" distL="114300" distR="114300" simplePos="0" relativeHeight="251670528" behindDoc="0" locked="0" layoutInCell="1" allowOverlap="1" wp14:anchorId="5D391666" wp14:editId="3DD4AB44">
+            <wp:simplePos x="0" y="0"/>
+            <wp:positionH relativeFrom="column">
+              <wp:posOffset>5094605</wp:posOffset>
+            </wp:positionH>
+            <wp:positionV relativeFrom="paragraph">
+              <wp:posOffset>194310</wp:posOffset>
+            </wp:positionV>
+            <wp:extent cx="836295" cy="863600"/>
+            <wp:effectExtent l="0" t="0" r="1905" b="0"/>
+            <wp:wrapNone/>
+            <wp:docPr id="16" name="Image 16"/>
+            <wp:cNvGraphicFramePr>
+              <a:graphicFrameLocks xmlns:a="http://schemas.openxmlformats.org/drawingml/2006/main" noChangeAspect="1"/>
+            </wp:cNvGraphicFramePr>
+            <a:graphic xmlns:a="http://schemas.openxmlformats.org/drawingml/2006/main">
+              <a:graphicData uri="http://schemas.openxmlformats.org/drawingml/2006/picture">
+                <pic:pic xmlns:pic="http://schemas.openxmlformats.org/drawingml/2006/picture">
+                  <pic:nvPicPr>
+                    <pic:cNvPr id="0" name="Picture 31"/>
+                    <pic:cNvPicPr>
+                      <a:picLocks noChangeAspect="1" noChangeArrowheads="1"/>
+                    </pic:cNvPicPr>
+                  </pic:nvPicPr>
+                  <pic:blipFill>
+                    <a:blip r:embed="rId8" cstate="print">
+                      <a:extLst>
+                        <a:ext uri="{28A0092B-C50C-407E-A947-70E740481C1C}">
+                          <a14:useLocalDpi xmlns:a14="http://schemas.microsoft.com/office/drawing/2010/main" val="0"/>
+                        </a:ext>
+                      </a:extLst>
+                    </a:blip>
+                    <a:srcRect/>
+                    <a:stretch>
+                      <a:fillRect/>
+                    </a:stretch>
+                  </pic:blipFill>
+                  <pic:spPr bwMode="auto">
+                    <a:xfrm>
+                      <a:off x="0" y="0"/>
+                      <a:ext cx="836295" cy="863600"/>
+                    </a:xfrm>
+                    <a:prstGeom prst="rect">
+                      <a:avLst/>
+                    </a:prstGeom>
+                    <a:noFill/>
+                    <a:ln>
+                      <a:noFill/>
+                    </a:ln>
+                  </pic:spPr>
+                </pic:pic>
+              </a:graphicData>
+            </a:graphic>
+          </wp:anchor>
+        </w:drawing>
+      </w:r>
+      <w:r>
         <w:t>Label : Loisir commun (ex : Sport = Végétarien / Salade / Blanc de poulet, Jeux</w:t>
       </w:r>
       <w:r>
@@ -309,6 +388,12 @@
     <w:p>
       <w:r>
         <w:t>Label : Description générale de la personne :</w:t>
+      </w:r>
+      <w:r>
+        <w:rPr>
+          <w:noProof/>
+        </w:rPr>
+        <w:t xml:space="preserve"> </w:t>
       </w:r>
     </w:p>
     <w:p>
@@ -320,8 +405,91 @@
         </w:numPr>
       </w:pPr>
       <w:r>
+        <w:rPr>
+          <w:noProof/>
+        </w:rPr>
+        <w:drawing>
+          <wp:anchor distT="0" distB="0" distL="114300" distR="114300" simplePos="0" relativeHeight="251660288" behindDoc="0" locked="0" layoutInCell="1" allowOverlap="1" wp14:anchorId="3EE89174" wp14:editId="4F03A2B5">
+            <wp:simplePos x="0" y="0"/>
+            <wp:positionH relativeFrom="column">
+              <wp:posOffset>4286354</wp:posOffset>
+            </wp:positionH>
+            <wp:positionV relativeFrom="paragraph">
+              <wp:posOffset>4085</wp:posOffset>
+            </wp:positionV>
+            <wp:extent cx="743803" cy="770034"/>
+            <wp:effectExtent l="0" t="0" r="0" b="0"/>
+            <wp:wrapNone/>
+            <wp:docPr id="2" name="Image 2" descr="Flat Design Vector Food Gastronomy Icon Stock Vector (Royalty Free ..."/>
+            <wp:cNvGraphicFramePr>
+              <a:graphicFrameLocks xmlns:a="http://schemas.openxmlformats.org/drawingml/2006/main" noChangeAspect="1"/>
+            </wp:cNvGraphicFramePr>
+            <a:graphic xmlns:a="http://schemas.openxmlformats.org/drawingml/2006/main">
+              <a:graphicData uri="http://schemas.openxmlformats.org/drawingml/2006/picture">
+                <pic:pic xmlns:pic="http://schemas.openxmlformats.org/drawingml/2006/picture">
+                  <pic:nvPicPr>
+                    <pic:cNvPr id="0" name="Picture 1" descr="Flat Design Vector Food Gastronomy Icon Stock Vector (Royalty Free ..."/>
+                    <pic:cNvPicPr>
+                      <a:picLocks noChangeAspect="1" noChangeArrowheads="1"/>
+                    </pic:cNvPicPr>
+                  </pic:nvPicPr>
+                  <pic:blipFill>
+                    <a:blip r:embed="rId9" cstate="print">
+                      <a:extLst>
+                        <a:ext uri="{28A0092B-C50C-407E-A947-70E740481C1C}">
+                          <a14:useLocalDpi xmlns:a14="http://schemas.microsoft.com/office/drawing/2010/main" val="0"/>
+                        </a:ext>
+                      </a:extLst>
+                    </a:blip>
+                    <a:srcRect/>
+                    <a:stretch>
+                      <a:fillRect/>
+                    </a:stretch>
+                  </pic:blipFill>
+                  <pic:spPr bwMode="auto">
+                    <a:xfrm>
+                      <a:off x="0" y="0"/>
+                      <a:ext cx="753157" cy="779718"/>
+                    </a:xfrm>
+                    <a:prstGeom prst="rect">
+                      <a:avLst/>
+                    </a:prstGeom>
+                    <a:noFill/>
+                    <a:ln>
+                      <a:noFill/>
+                    </a:ln>
+                  </pic:spPr>
+                </pic:pic>
+              </a:graphicData>
+            </a:graphic>
+            <wp14:sizeRelH relativeFrom="margin">
+              <wp14:pctWidth>0</wp14:pctWidth>
+            </wp14:sizeRelH>
+            <wp14:sizeRelV relativeFrom="margin">
+              <wp14:pctHeight>0</wp14:pctHeight>
+            </wp14:sizeRelV>
+          </wp:anchor>
+        </w:drawing>
+      </w:r>
+      <w:r>
         <w:t>Pizza : Tu es simple et tu aimes partager.</w:t>
       </w:r>
+      <w:r>
+        <w:t xml:space="preserve"> </w:t>
+      </w:r>
+      <w:r>
+        <w:rPr>
+          <w:b/>
+          <w:bCs/>
+          <w:color w:val="FF0000"/>
+        </w:rPr>
+        <w:t>PIZZA ENTAILLEE</w:t>
+      </w:r>
+    </w:p>
+    <w:p>
+      <w:pPr>
+        <w:pStyle w:val="Paragraphedeliste"/>
+      </w:pPr>
     </w:p>
     <w:p>
       <w:pPr>
@@ -340,6 +508,79 @@
       <w:r>
         <w:t xml:space="preserve"> et délicate</w:t>
       </w:r>
+      <w:r>
+        <w:t xml:space="preserve"> </w:t>
+      </w:r>
+      <w:r>
+        <w:rPr>
+          <w:b/>
+          <w:bCs/>
+          <w:color w:val="FF0000"/>
+        </w:rPr>
+        <w:t>TARTE AVEC CREME</w:t>
+      </w:r>
+    </w:p>
+    <w:p>
+      <w:pPr>
+        <w:pStyle w:val="Paragraphedeliste"/>
+      </w:pPr>
+      <w:r>
+        <w:drawing>
+          <wp:anchor distT="0" distB="0" distL="114300" distR="114300" simplePos="0" relativeHeight="251661312" behindDoc="0" locked="0" layoutInCell="1" allowOverlap="1" wp14:anchorId="7AF3D226" wp14:editId="57031EE5">
+            <wp:simplePos x="0" y="0"/>
+            <wp:positionH relativeFrom="column">
+              <wp:posOffset>5698910</wp:posOffset>
+            </wp:positionH>
+            <wp:positionV relativeFrom="paragraph">
+              <wp:posOffset>60145</wp:posOffset>
+            </wp:positionV>
+            <wp:extent cx="533392" cy="491118"/>
+            <wp:effectExtent l="0" t="0" r="635" b="4445"/>
+            <wp:wrapNone/>
+            <wp:docPr id="4" name="Image 4"/>
+            <wp:cNvGraphicFramePr>
+              <a:graphicFrameLocks xmlns:a="http://schemas.openxmlformats.org/drawingml/2006/main" noChangeAspect="1"/>
+            </wp:cNvGraphicFramePr>
+            <a:graphic xmlns:a="http://schemas.openxmlformats.org/drawingml/2006/main">
+              <a:graphicData uri="http://schemas.openxmlformats.org/drawingml/2006/picture">
+                <pic:pic xmlns:pic="http://schemas.openxmlformats.org/drawingml/2006/picture">
+                  <pic:nvPicPr>
+                    <pic:cNvPr id="1" name=""/>
+                    <pic:cNvPicPr/>
+                  </pic:nvPicPr>
+                  <pic:blipFill>
+                    <a:blip r:embed="rId10" cstate="print">
+                      <a:extLst>
+                        <a:ext uri="{28A0092B-C50C-407E-A947-70E740481C1C}">
+                          <a14:useLocalDpi xmlns:a14="http://schemas.microsoft.com/office/drawing/2010/main" val="0"/>
+                        </a:ext>
+                      </a:extLst>
+                    </a:blip>
+                    <a:stretch>
+                      <a:fillRect/>
+                    </a:stretch>
+                  </pic:blipFill>
+                  <pic:spPr>
+                    <a:xfrm>
+                      <a:off x="0" y="0"/>
+                      <a:ext cx="533392" cy="491118"/>
+                    </a:xfrm>
+                    <a:prstGeom prst="rect">
+                      <a:avLst/>
+                    </a:prstGeom>
+                  </pic:spPr>
+                </pic:pic>
+              </a:graphicData>
+            </a:graphic>
+            <wp14:sizeRelH relativeFrom="margin">
+              <wp14:pctWidth>0</wp14:pctWidth>
+            </wp14:sizeRelH>
+            <wp14:sizeRelV relativeFrom="margin">
+              <wp14:pctHeight>0</wp14:pctHeight>
+            </wp14:sizeRelV>
+          </wp:anchor>
+        </w:drawing>
+      </w:r>
     </w:p>
     <w:p>
       <w:pPr>
@@ -358,6 +599,86 @@
       <w:r>
         <w:t xml:space="preserve"> : Tu es quelqu’un de sportif </w:t>
       </w:r>
+      <w:r>
+        <w:rPr>
+          <w:b/>
+          <w:bCs/>
+          <w:color w:val="FF0000"/>
+        </w:rPr>
+        <w:t>SALADE COMPOSEE QUI SOULEVE DES HALTERES</w:t>
+      </w:r>
+    </w:p>
+    <w:p>
+      <w:pPr>
+        <w:pStyle w:val="Paragraphedeliste"/>
+      </w:pPr>
+      <w:r>
+        <w:rPr>
+          <w:noProof/>
+        </w:rPr>
+        <w:drawing>
+          <wp:anchor distT="0" distB="0" distL="114300" distR="114300" simplePos="0" relativeHeight="251669504" behindDoc="0" locked="0" layoutInCell="1" allowOverlap="1" wp14:anchorId="228F2F28" wp14:editId="3327C0F8">
+            <wp:simplePos x="0" y="0"/>
+            <wp:positionH relativeFrom="column">
+              <wp:posOffset>5612621</wp:posOffset>
+            </wp:positionH>
+            <wp:positionV relativeFrom="paragraph">
+              <wp:posOffset>69861</wp:posOffset>
+            </wp:positionV>
+            <wp:extent cx="808566" cy="606246"/>
+            <wp:effectExtent l="0" t="0" r="0" b="3810"/>
+            <wp:wrapNone/>
+            <wp:docPr id="15" name="Image 15" descr="Google Play Music - Raclette Party | Google play music, Raclette ..."/>
+            <wp:cNvGraphicFramePr>
+              <a:graphicFrameLocks xmlns:a="http://schemas.openxmlformats.org/drawingml/2006/main" noChangeAspect="1"/>
+            </wp:cNvGraphicFramePr>
+            <a:graphic xmlns:a="http://schemas.openxmlformats.org/drawingml/2006/main">
+              <a:graphicData uri="http://schemas.openxmlformats.org/drawingml/2006/picture">
+                <pic:pic xmlns:pic="http://schemas.openxmlformats.org/drawingml/2006/picture">
+                  <pic:nvPicPr>
+                    <pic:cNvPr id="0" name="Picture 29" descr="Google Play Music - Raclette Party | Google play music, Raclette ..."/>
+                    <pic:cNvPicPr>
+                      <a:picLocks noChangeAspect="1" noChangeArrowheads="1"/>
+                    </pic:cNvPicPr>
+                  </pic:nvPicPr>
+                  <pic:blipFill>
+                    <a:blip r:embed="rId11" cstate="print">
+                      <a:extLst>
+                        <a:ext uri="{28A0092B-C50C-407E-A947-70E740481C1C}">
+                          <a14:useLocalDpi xmlns:a14="http://schemas.microsoft.com/office/drawing/2010/main" val="0"/>
+                        </a:ext>
+                      </a:extLst>
+                    </a:blip>
+                    <a:srcRect/>
+                    <a:stretch>
+                      <a:fillRect/>
+                    </a:stretch>
+                  </pic:blipFill>
+                  <pic:spPr bwMode="auto">
+                    <a:xfrm>
+                      <a:off x="0" y="0"/>
+                      <a:ext cx="808566" cy="606246"/>
+                    </a:xfrm>
+                    <a:prstGeom prst="rect">
+                      <a:avLst/>
+                    </a:prstGeom>
+                    <a:noFill/>
+                    <a:ln>
+                      <a:noFill/>
+                    </a:ln>
+                  </pic:spPr>
+                </pic:pic>
+              </a:graphicData>
+            </a:graphic>
+            <wp14:sizeRelH relativeFrom="margin">
+              <wp14:pctWidth>0</wp14:pctWidth>
+            </wp14:sizeRelH>
+            <wp14:sizeRelV relativeFrom="margin">
+              <wp14:pctHeight>0</wp14:pctHeight>
+            </wp14:sizeRelV>
+          </wp:anchor>
+        </w:drawing>
+      </w:r>
     </w:p>
     <w:p>
       <w:pPr>
@@ -373,6 +694,14 @@
       <w:r>
         <w:t xml:space="preserve">Une vie sans voir ses amis ? Impossible ! </w:t>
       </w:r>
+      <w:r>
+        <w:rPr>
+          <w:b/>
+          <w:bCs/>
+          <w:color w:val="FF0000"/>
+        </w:rPr>
+        <w:t>POELON AVEC FROMAGE QUI COULE</w:t>
+      </w:r>
     </w:p>
     <w:p>
       <w:pPr>
@@ -383,6 +712,74 @@
         </w:numPr>
       </w:pPr>
       <w:r>
+        <w:lastRenderedPageBreak/>
+        <w:drawing>
+          <wp:anchor distT="0" distB="0" distL="114300" distR="114300" simplePos="0" relativeHeight="251662336" behindDoc="0" locked="0" layoutInCell="1" allowOverlap="1" wp14:anchorId="2B4BC3BF" wp14:editId="42262357">
+            <wp:simplePos x="0" y="0"/>
+            <wp:positionH relativeFrom="column">
+              <wp:posOffset>3473570</wp:posOffset>
+            </wp:positionH>
+            <wp:positionV relativeFrom="paragraph">
+              <wp:posOffset>-395270</wp:posOffset>
+            </wp:positionV>
+            <wp:extent cx="948450" cy="948450"/>
+            <wp:effectExtent l="0" t="0" r="0" b="0"/>
+            <wp:wrapNone/>
+            <wp:docPr id="8" name="Image 8"/>
+            <wp:cNvGraphicFramePr>
+              <a:graphicFrameLocks xmlns:a="http://schemas.openxmlformats.org/drawingml/2006/main" noChangeAspect="1"/>
+            </wp:cNvGraphicFramePr>
+            <a:graphic xmlns:a="http://schemas.openxmlformats.org/drawingml/2006/main">
+              <a:graphicData uri="http://schemas.openxmlformats.org/drawingml/2006/picture">
+                <pic:pic xmlns:pic="http://schemas.openxmlformats.org/drawingml/2006/picture">
+                  <pic:nvPicPr>
+                    <pic:cNvPr id="1" name=""/>
+                    <pic:cNvPicPr/>
+                  </pic:nvPicPr>
+                  <pic:blipFill>
+                    <a:blip r:embed="rId12" cstate="print">
+                      <a:clrChange>
+                        <a:clrFrom>
+                          <a:srgbClr val="FFFFFF"/>
+                        </a:clrFrom>
+                        <a:clrTo>
+                          <a:srgbClr val="FFFFFF">
+                            <a:alpha val="0"/>
+                          </a:srgbClr>
+                        </a:clrTo>
+                      </a:clrChange>
+                      <a:extLst>
+                        <a:ext uri="{28A0092B-C50C-407E-A947-70E740481C1C}">
+                          <a14:useLocalDpi xmlns:a14="http://schemas.microsoft.com/office/drawing/2010/main" val="0"/>
+                        </a:ext>
+                      </a:extLst>
+                    </a:blip>
+                    <a:stretch>
+                      <a:fillRect/>
+                    </a:stretch>
+                  </pic:blipFill>
+                  <pic:spPr>
+                    <a:xfrm>
+                      <a:off x="0" y="0"/>
+                      <a:ext cx="948450" cy="948450"/>
+                    </a:xfrm>
+                    <a:prstGeom prst="rect">
+                      <a:avLst/>
+                    </a:prstGeom>
+                  </pic:spPr>
+                </pic:pic>
+              </a:graphicData>
+            </a:graphic>
+            <wp14:sizeRelH relativeFrom="margin">
+              <wp14:pctWidth>0</wp14:pctWidth>
+            </wp14:sizeRelH>
+            <wp14:sizeRelV relativeFrom="margin">
+              <wp14:pctHeight>0</wp14:pctHeight>
+            </wp14:sizeRelV>
+          </wp:anchor>
+        </w:drawing>
+      </w:r>
+      <w:r>
         <w:t>Sushi </w:t>
       </w:r>
       <w:r>
@@ -391,6 +788,28 @@
       <w:r>
         <w:t>: tu as un appétit cru</w:t>
       </w:r>
+      <w:r>
+        <w:t xml:space="preserve"> </w:t>
+      </w:r>
+      <w:r>
+        <w:rPr>
+          <w:b/>
+          <w:bCs/>
+          <w:color w:val="FF0000"/>
+        </w:rPr>
+        <w:t>MAKI SAUMON</w:t>
+      </w:r>
+      <w:r>
+        <w:rPr>
+          <w:noProof/>
+        </w:rPr>
+        <w:t xml:space="preserve"> </w:t>
+      </w:r>
+    </w:p>
+    <w:p>
+      <w:pPr>
+        <w:pStyle w:val="Paragraphedeliste"/>
+      </w:pPr>
     </w:p>
     <w:p>
       <w:pPr>
@@ -401,8 +820,164 @@
         </w:numPr>
       </w:pPr>
       <w:r>
+        <w:rPr>
+          <w:noProof/>
+        </w:rPr>
+        <w:drawing>
+          <wp:anchor distT="0" distB="0" distL="114300" distR="114300" simplePos="0" relativeHeight="251666432" behindDoc="0" locked="0" layoutInCell="1" allowOverlap="1" wp14:anchorId="6103F929" wp14:editId="4872222E">
+            <wp:simplePos x="0" y="0"/>
+            <wp:positionH relativeFrom="column">
+              <wp:posOffset>5655741</wp:posOffset>
+            </wp:positionH>
+            <wp:positionV relativeFrom="paragraph">
+              <wp:posOffset>-296377</wp:posOffset>
+            </wp:positionV>
+            <wp:extent cx="603849" cy="796442"/>
+            <wp:effectExtent l="0" t="0" r="6350" b="3810"/>
+            <wp:wrapNone/>
+            <wp:docPr id="12" name="Image 12" descr="30 Meilleurs Pomme D'amour illustrations, cliparts, dessins animés ..."/>
+            <wp:cNvGraphicFramePr>
+              <a:graphicFrameLocks xmlns:a="http://schemas.openxmlformats.org/drawingml/2006/main" noChangeAspect="1"/>
+            </wp:cNvGraphicFramePr>
+            <a:graphic xmlns:a="http://schemas.openxmlformats.org/drawingml/2006/main">
+              <a:graphicData uri="http://schemas.openxmlformats.org/drawingml/2006/picture">
+                <pic:pic xmlns:pic="http://schemas.openxmlformats.org/drawingml/2006/picture">
+                  <pic:nvPicPr>
+                    <pic:cNvPr id="0" name="Picture 23" descr="30 Meilleurs Pomme D'amour illustrations, cliparts, dessins animés ..."/>
+                    <pic:cNvPicPr>
+                      <a:picLocks noChangeAspect="1" noChangeArrowheads="1"/>
+                    </pic:cNvPicPr>
+                  </pic:nvPicPr>
+                  <pic:blipFill rotWithShape="1">
+                    <a:blip r:embed="rId13" cstate="print">
+                      <a:extLst>
+                        <a:ext uri="{28A0092B-C50C-407E-A947-70E740481C1C}">
+                          <a14:useLocalDpi xmlns:a14="http://schemas.microsoft.com/office/drawing/2010/main" val="0"/>
+                        </a:ext>
+                      </a:extLst>
+                    </a:blip>
+                    <a:srcRect l="24563" t="14675" r="22872" b="15993"/>
+                    <a:stretch/>
+                  </pic:blipFill>
+                  <pic:spPr bwMode="auto">
+                    <a:xfrm>
+                      <a:off x="0" y="0"/>
+                      <a:ext cx="603849" cy="796442"/>
+                    </a:xfrm>
+                    <a:prstGeom prst="rect">
+                      <a:avLst/>
+                    </a:prstGeom>
+                    <a:noFill/>
+                    <a:ln>
+                      <a:noFill/>
+                    </a:ln>
+                    <a:extLst>
+                      <a:ext uri="{53640926-AAD7-44D8-BBD7-CCE9431645EC}">
+                        <a14:shadowObscured xmlns:a14="http://schemas.microsoft.com/office/drawing/2010/main"/>
+                      </a:ext>
+                    </a:extLst>
+                  </pic:spPr>
+                </pic:pic>
+              </a:graphicData>
+            </a:graphic>
+            <wp14:sizeRelH relativeFrom="margin">
+              <wp14:pctWidth>0</wp14:pctWidth>
+            </wp14:sizeRelH>
+            <wp14:sizeRelV relativeFrom="margin">
+              <wp14:pctHeight>0</wp14:pctHeight>
+            </wp14:sizeRelV>
+          </wp:anchor>
+        </w:drawing>
+      </w:r>
+      <w:r>
+        <w:rPr>
+          <w:noProof/>
+        </w:rPr>
+        <w:drawing>
+          <wp:anchor distT="0" distB="0" distL="114300" distR="114300" simplePos="0" relativeHeight="251663360" behindDoc="0" locked="0" layoutInCell="1" allowOverlap="1" wp14:anchorId="2051816D" wp14:editId="53289CE6">
+            <wp:simplePos x="0" y="0"/>
+            <wp:positionH relativeFrom="column">
+              <wp:posOffset>4422092</wp:posOffset>
+            </wp:positionH>
+            <wp:positionV relativeFrom="paragraph">
+              <wp:posOffset>267611</wp:posOffset>
+            </wp:positionV>
+            <wp:extent cx="636629" cy="474735"/>
+            <wp:effectExtent l="0" t="0" r="0" b="1905"/>
+            <wp:wrapNone/>
+            <wp:docPr id="9" name="Image 9" descr="Taco color flat icon for web and mobile design — Stock Vector ..."/>
+            <wp:cNvGraphicFramePr>
+              <a:graphicFrameLocks xmlns:a="http://schemas.openxmlformats.org/drawingml/2006/main" noChangeAspect="1"/>
+            </wp:cNvGraphicFramePr>
+            <a:graphic xmlns:a="http://schemas.openxmlformats.org/drawingml/2006/main">
+              <a:graphicData uri="http://schemas.openxmlformats.org/drawingml/2006/picture">
+                <pic:pic xmlns:pic="http://schemas.openxmlformats.org/drawingml/2006/picture">
+                  <pic:nvPicPr>
+                    <pic:cNvPr id="0" name="Picture 19" descr="Taco color flat icon for web and mobile design — Stock Vector ..."/>
+                    <pic:cNvPicPr>
+                      <a:picLocks noChangeAspect="1" noChangeArrowheads="1"/>
+                    </pic:cNvPicPr>
+                  </pic:nvPicPr>
+                  <pic:blipFill rotWithShape="1">
+                    <a:blip r:embed="rId14" cstate="print">
+                      <a:extLst>
+                        <a:ext uri="{28A0092B-C50C-407E-A947-70E740481C1C}">
+                          <a14:useLocalDpi xmlns:a14="http://schemas.microsoft.com/office/drawing/2010/main" val="0"/>
+                        </a:ext>
+                      </a:extLst>
+                    </a:blip>
+                    <a:srcRect b="29799"/>
+                    <a:stretch/>
+                  </pic:blipFill>
+                  <pic:spPr bwMode="auto">
+                    <a:xfrm>
+                      <a:off x="0" y="0"/>
+                      <a:ext cx="636629" cy="474735"/>
+                    </a:xfrm>
+                    <a:prstGeom prst="rect">
+                      <a:avLst/>
+                    </a:prstGeom>
+                    <a:noFill/>
+                    <a:ln>
+                      <a:noFill/>
+                    </a:ln>
+                    <a:extLst>
+                      <a:ext uri="{53640926-AAD7-44D8-BBD7-CCE9431645EC}">
+                        <a14:shadowObscured xmlns:a14="http://schemas.microsoft.com/office/drawing/2010/main"/>
+                      </a:ext>
+                    </a:extLst>
+                  </pic:spPr>
+                </pic:pic>
+              </a:graphicData>
+            </a:graphic>
+            <wp14:sizeRelH relativeFrom="margin">
+              <wp14:pctWidth>0</wp14:pctWidth>
+            </wp14:sizeRelH>
+            <wp14:sizeRelV relativeFrom="margin">
+              <wp14:pctHeight>0</wp14:pctHeight>
+            </wp14:sizeRelV>
+          </wp:anchor>
+        </w:drawing>
+      </w:r>
+      <w:r>
         <w:t>Aliment Yeux bandés : La confiance doit être absolue !</w:t>
       </w:r>
+      <w:r>
+        <w:t xml:space="preserve"> </w:t>
+      </w:r>
+      <w:r>
+        <w:rPr>
+          <w:b/>
+          <w:bCs/>
+          <w:color w:val="FF0000"/>
+        </w:rPr>
+        <w:t>POMME D’AMOUR AVEC LES YEUX BANDES</w:t>
+      </w:r>
+    </w:p>
+    <w:p>
+      <w:pPr>
+        <w:pStyle w:val="Paragraphedeliste"/>
+      </w:pPr>
     </w:p>
     <w:p>
       <w:pPr>
@@ -413,8 +988,91 @@
         </w:numPr>
       </w:pPr>
       <w:r>
+        <w:rPr>
+          <w:noProof/>
+        </w:rPr>
+        <w:drawing>
+          <wp:anchor distT="0" distB="0" distL="114300" distR="114300" simplePos="0" relativeHeight="251665408" behindDoc="0" locked="0" layoutInCell="1" allowOverlap="1" wp14:anchorId="3FF9AAA1" wp14:editId="704E80E8">
+            <wp:simplePos x="0" y="0"/>
+            <wp:positionH relativeFrom="column">
+              <wp:posOffset>5420576</wp:posOffset>
+            </wp:positionH>
+            <wp:positionV relativeFrom="paragraph">
+              <wp:posOffset>179573</wp:posOffset>
+            </wp:positionV>
+            <wp:extent cx="836762" cy="836762"/>
+            <wp:effectExtent l="0" t="0" r="1905" b="1905"/>
+            <wp:wrapNone/>
+            <wp:docPr id="11" name="Image 11" descr="Kebab | Free Vectors, Stock Photos &amp; PSD"/>
+            <wp:cNvGraphicFramePr>
+              <a:graphicFrameLocks xmlns:a="http://schemas.openxmlformats.org/drawingml/2006/main" noChangeAspect="1"/>
+            </wp:cNvGraphicFramePr>
+            <a:graphic xmlns:a="http://schemas.openxmlformats.org/drawingml/2006/main">
+              <a:graphicData uri="http://schemas.openxmlformats.org/drawingml/2006/picture">
+                <pic:pic xmlns:pic="http://schemas.openxmlformats.org/drawingml/2006/picture">
+                  <pic:nvPicPr>
+                    <pic:cNvPr id="0" name="Picture 21" descr="Kebab | Free Vectors, Stock Photos &amp; PSD"/>
+                    <pic:cNvPicPr>
+                      <a:picLocks noChangeAspect="1" noChangeArrowheads="1"/>
+                    </pic:cNvPicPr>
+                  </pic:nvPicPr>
+                  <pic:blipFill>
+                    <a:blip r:embed="rId15" cstate="print">
+                      <a:extLst>
+                        <a:ext uri="{28A0092B-C50C-407E-A947-70E740481C1C}">
+                          <a14:useLocalDpi xmlns:a14="http://schemas.microsoft.com/office/drawing/2010/main" val="0"/>
+                        </a:ext>
+                      </a:extLst>
+                    </a:blip>
+                    <a:srcRect/>
+                    <a:stretch>
+                      <a:fillRect/>
+                    </a:stretch>
+                  </pic:blipFill>
+                  <pic:spPr bwMode="auto">
+                    <a:xfrm>
+                      <a:off x="0" y="0"/>
+                      <a:ext cx="836762" cy="836762"/>
+                    </a:xfrm>
+                    <a:prstGeom prst="rect">
+                      <a:avLst/>
+                    </a:prstGeom>
+                    <a:noFill/>
+                    <a:ln>
+                      <a:noFill/>
+                    </a:ln>
+                  </pic:spPr>
+                </pic:pic>
+              </a:graphicData>
+            </a:graphic>
+            <wp14:sizeRelH relativeFrom="margin">
+              <wp14:pctWidth>0</wp14:pctWidth>
+            </wp14:sizeRelH>
+            <wp14:sizeRelV relativeFrom="margin">
+              <wp14:pctHeight>0</wp14:pctHeight>
+            </wp14:sizeRelV>
+          </wp:anchor>
+        </w:drawing>
+      </w:r>
+      <w:r>
         <w:t>Aliment en parachute : Folle</w:t>
       </w:r>
+      <w:r>
+        <w:t xml:space="preserve"> </w:t>
+      </w:r>
+      <w:r>
+        <w:rPr>
+          <w:b/>
+          <w:bCs/>
+          <w:color w:val="FF0000"/>
+        </w:rPr>
+        <w:t>TACOS MEXICAIN AVEC DES FLINGUES</w:t>
+      </w:r>
+    </w:p>
+    <w:p>
+      <w:pPr>
+        <w:pStyle w:val="Paragraphedeliste"/>
+      </w:pPr>
     </w:p>
     <w:p>
       <w:pPr>
@@ -425,9 +1083,128 @@
         </w:numPr>
       </w:pPr>
       <w:r>
-        <w:lastRenderedPageBreak/>
+        <w:rPr>
+          <w:noProof/>
+        </w:rPr>
+        <w:drawing>
+          <wp:anchor distT="0" distB="0" distL="114300" distR="114300" simplePos="0" relativeHeight="251667456" behindDoc="0" locked="0" layoutInCell="1" allowOverlap="1" wp14:anchorId="5F508947" wp14:editId="5EDE47BB">
+            <wp:simplePos x="0" y="0"/>
+            <wp:positionH relativeFrom="column">
+              <wp:posOffset>4214759</wp:posOffset>
+            </wp:positionH>
+            <wp:positionV relativeFrom="paragraph">
+              <wp:posOffset>345860</wp:posOffset>
+            </wp:positionV>
+            <wp:extent cx="498475" cy="495300"/>
+            <wp:effectExtent l="0" t="0" r="0" b="0"/>
+            <wp:wrapNone/>
+            <wp:docPr id="13" name="Image 13" descr="Rice Flat Design PNG, Clipart, Bowl, Brown Rice, Chinese New Year ..."/>
+            <wp:cNvGraphicFramePr>
+              <a:graphicFrameLocks xmlns:a="http://schemas.openxmlformats.org/drawingml/2006/main" noChangeAspect="1"/>
+            </wp:cNvGraphicFramePr>
+            <a:graphic xmlns:a="http://schemas.openxmlformats.org/drawingml/2006/main">
+              <a:graphicData uri="http://schemas.openxmlformats.org/drawingml/2006/picture">
+                <pic:pic xmlns:pic="http://schemas.openxmlformats.org/drawingml/2006/picture">
+                  <pic:nvPicPr>
+                    <pic:cNvPr id="0" name="Picture 25" descr="Rice Flat Design PNG, Clipart, Bowl, Brown Rice, Chinese New Year ..."/>
+                    <pic:cNvPicPr>
+                      <a:picLocks noChangeAspect="1" noChangeArrowheads="1"/>
+                    </pic:cNvPicPr>
+                  </pic:nvPicPr>
+                  <pic:blipFill>
+                    <a:blip r:embed="rId16" cstate="print">
+                      <a:extLst>
+                        <a:ext uri="{28A0092B-C50C-407E-A947-70E740481C1C}">
+                          <a14:useLocalDpi xmlns:a14="http://schemas.microsoft.com/office/drawing/2010/main" val="0"/>
+                        </a:ext>
+                      </a:extLst>
+                    </a:blip>
+                    <a:srcRect/>
+                    <a:stretch>
+                      <a:fillRect/>
+                    </a:stretch>
+                  </pic:blipFill>
+                  <pic:spPr bwMode="auto">
+                    <a:xfrm>
+                      <a:off x="0" y="0"/>
+                      <a:ext cx="498475" cy="495300"/>
+                    </a:xfrm>
+                    <a:prstGeom prst="rect">
+                      <a:avLst/>
+                    </a:prstGeom>
+                    <a:noFill/>
+                    <a:ln>
+                      <a:noFill/>
+                    </a:ln>
+                  </pic:spPr>
+                </pic:pic>
+              </a:graphicData>
+            </a:graphic>
+            <wp14:sizeRelH relativeFrom="margin">
+              <wp14:pctWidth>0</wp14:pctWidth>
+            </wp14:sizeRelH>
+            <wp14:sizeRelV relativeFrom="margin">
+              <wp14:pctHeight>0</wp14:pctHeight>
+            </wp14:sizeRelV>
+          </wp:anchor>
+        </w:drawing>
+      </w:r>
+      <w:r>
         <w:t xml:space="preserve">Aliment avec un sac à dos type randonné : Tu aimes sortir </w:t>
       </w:r>
+      <w:r>
+        <w:t xml:space="preserve">et faire la </w:t>
+      </w:r>
+      <w:r>
+        <w:t xml:space="preserve">fête </w:t>
+      </w:r>
+      <w:proofErr w:type="gramStart"/>
+      <w:r>
+        <w:rPr>
+          <w:b/>
+          <w:bCs/>
+          <w:color w:val="FF0000"/>
+        </w:rPr>
+        <w:t>KEBAB</w:t>
+      </w:r>
+      <w:r>
+        <w:rPr>
+          <w:b/>
+          <w:bCs/>
+          <w:color w:val="FF0000"/>
+        </w:rPr>
+        <w:t> </w:t>
+      </w:r>
+      <w:r>
+        <w:rPr>
+          <w:b/>
+          <w:bCs/>
+          <w:color w:val="FF0000"/>
+        </w:rPr>
+        <w:t xml:space="preserve"> avec</w:t>
+      </w:r>
+      <w:proofErr w:type="gramEnd"/>
+      <w:r>
+        <w:rPr>
+          <w:b/>
+          <w:bCs/>
+          <w:color w:val="FF0000"/>
+        </w:rPr>
+        <w:t xml:space="preserve"> bouteille à la main</w:t>
+      </w:r>
+      <w:r>
+        <w:rPr>
+          <w:b/>
+          <w:bCs/>
+          <w:color w:val="FF0000"/>
+        </w:rPr>
+        <w:t>?</w:t>
+      </w:r>
+    </w:p>
+    <w:p>
+      <w:pPr>
+        <w:pStyle w:val="Paragraphedeliste"/>
+      </w:pPr>
     </w:p>
     <w:p>
       <w:pPr>
@@ -436,10 +1213,138 @@
           <w:ilvl w:val="0"/>
           <w:numId w:val="1"/>
         </w:numPr>
-      </w:pPr>
-      <w:r>
-        <w:t>Bijoux/cadeau : Une relation sans surprise ? Impossible !</w:t>
-      </w:r>
+        <w:rPr>
+          <w:b/>
+          <w:bCs/>
+          <w:color w:val="FF0000"/>
+        </w:rPr>
+      </w:pPr>
+      <w:r>
+        <w:rPr>
+          <w:noProof/>
+        </w:rPr>
+        <w:drawing>
+          <wp:anchor distT="0" distB="0" distL="114300" distR="114300" simplePos="0" relativeHeight="251664384" behindDoc="0" locked="0" layoutInCell="1" allowOverlap="1" wp14:anchorId="5577D5B8" wp14:editId="29B9E414">
+            <wp:simplePos x="0" y="0"/>
+            <wp:positionH relativeFrom="column">
+              <wp:posOffset>5061058</wp:posOffset>
+            </wp:positionH>
+            <wp:positionV relativeFrom="paragraph">
+              <wp:posOffset>166068</wp:posOffset>
+            </wp:positionV>
+            <wp:extent cx="457200" cy="534286"/>
+            <wp:effectExtent l="0" t="0" r="0" b="0"/>
+            <wp:wrapNone/>
+            <wp:docPr id="10" name="Image 10"/>
+            <wp:cNvGraphicFramePr>
+              <a:graphicFrameLocks xmlns:a="http://schemas.openxmlformats.org/drawingml/2006/main" noChangeAspect="1"/>
+            </wp:cNvGraphicFramePr>
+            <a:graphic xmlns:a="http://schemas.openxmlformats.org/drawingml/2006/main">
+              <a:graphicData uri="http://schemas.openxmlformats.org/drawingml/2006/picture">
+                <pic:pic xmlns:pic="http://schemas.openxmlformats.org/drawingml/2006/picture">
+                  <pic:nvPicPr>
+                    <pic:cNvPr id="1" name=""/>
+                    <pic:cNvPicPr/>
+                  </pic:nvPicPr>
+                  <pic:blipFill>
+                    <a:blip r:embed="rId17" cstate="print">
+                      <a:extLst>
+                        <a:ext uri="{28A0092B-C50C-407E-A947-70E740481C1C}">
+                          <a14:useLocalDpi xmlns:a14="http://schemas.microsoft.com/office/drawing/2010/main" val="0"/>
+                        </a:ext>
+                      </a:extLst>
+                    </a:blip>
+                    <a:stretch>
+                      <a:fillRect/>
+                    </a:stretch>
+                  </pic:blipFill>
+                  <pic:spPr>
+                    <a:xfrm>
+                      <a:off x="0" y="0"/>
+                      <a:ext cx="457972" cy="535188"/>
+                    </a:xfrm>
+                    <a:prstGeom prst="rect">
+                      <a:avLst/>
+                    </a:prstGeom>
+                  </pic:spPr>
+                </pic:pic>
+              </a:graphicData>
+            </a:graphic>
+            <wp14:sizeRelH relativeFrom="margin">
+              <wp14:pctWidth>0</wp14:pctWidth>
+            </wp14:sizeRelH>
+            <wp14:sizeRelV relativeFrom="margin">
+              <wp14:pctHeight>0</wp14:pctHeight>
+            </wp14:sizeRelV>
+          </wp:anchor>
+        </w:drawing>
+      </w:r>
+      <w:r>
+        <w:rPr>
+          <w:b/>
+          <w:bCs/>
+          <w:color w:val="FF0000"/>
+        </w:rPr>
+        <w:t>Tu n’</w:t>
+      </w:r>
+      <w:proofErr w:type="spellStart"/>
+      <w:r>
+        <w:rPr>
+          <w:b/>
+          <w:bCs/>
+          <w:color w:val="FF0000"/>
+        </w:rPr>
+        <w:t>aime</w:t>
+      </w:r>
+      <w:proofErr w:type="spellEnd"/>
+      <w:r>
+        <w:rPr>
+          <w:b/>
+          <w:bCs/>
+          <w:color w:val="FF0000"/>
+        </w:rPr>
+        <w:t xml:space="preserve"> pas le </w:t>
+      </w:r>
+      <w:r>
+        <w:rPr>
+          <w:b/>
+          <w:bCs/>
+          <w:color w:val="FF0000"/>
+        </w:rPr>
+        <w:t>superflu</w:t>
+      </w:r>
+      <w:r>
+        <w:rPr>
+          <w:b/>
+          <w:bCs/>
+          <w:color w:val="FF0000"/>
+        </w:rPr>
+        <w:t xml:space="preserve"> ? : </w:t>
+      </w:r>
+      <w:r>
+        <w:rPr>
+          <w:b/>
+          <w:bCs/>
+          <w:color w:val="FF0000"/>
+        </w:rPr>
+        <w:t>BOL DE RIZ AVEC DES BAGUETTES</w:t>
+      </w:r>
+      <w:r>
+        <w:rPr>
+          <w:noProof/>
+        </w:rPr>
+        <w:t xml:space="preserve"> </w:t>
+      </w:r>
+    </w:p>
+    <w:p>
+      <w:pPr>
+        <w:pStyle w:val="Paragraphedeliste"/>
+        <w:rPr>
+          <w:b/>
+          <w:bCs/>
+          <w:color w:val="FF0000"/>
+        </w:rPr>
+      </w:pPr>
     </w:p>
     <w:p>
       <w:pPr>
@@ -448,15 +1353,56 @@
           <w:ilvl w:val="0"/>
           <w:numId w:val="1"/>
         </w:numPr>
-      </w:pPr>
+        <w:rPr>
+          <w:b/>
+          <w:bCs/>
+          <w:color w:val="FF0000"/>
+        </w:rPr>
+      </w:pPr>
+      <w:r>
+        <w:rPr>
+          <w:b/>
+          <w:bCs/>
+          <w:color w:val="FF0000"/>
+        </w:rPr>
+        <w:t xml:space="preserve">Tu </w:t>
+      </w:r>
       <w:proofErr w:type="spellStart"/>
       <w:r>
-        <w:t>Gateau</w:t>
+        <w:rPr>
+          <w:b/>
+          <w:bCs/>
+          <w:color w:val="FF0000"/>
+        </w:rPr>
+        <w:t>cherce</w:t>
       </w:r>
       <w:proofErr w:type="spellEnd"/>
       <w:r>
-        <w:t> : Mon petit péché mignon : Gourmande</w:t>
-      </w:r>
+        <w:rPr>
+          <w:b/>
+          <w:bCs/>
+          <w:color w:val="FF0000"/>
+        </w:rPr>
+        <w:t xml:space="preserve"> quelque chose de rapide sans prise de tête ? : FAST FOOD BURGER </w:t>
+      </w:r>
+    </w:p>
+    <w:p>
+      <w:pPr>
+        <w:pStyle w:val="Paragraphedeliste"/>
+        <w:rPr>
+          <w:noProof/>
+        </w:rPr>
+      </w:pPr>
+    </w:p>
+    <w:p>
+      <w:pPr>
+        <w:pStyle w:val="Paragraphedeliste"/>
+        <w:rPr>
+          <w:b/>
+          <w:bCs/>
+          <w:color w:val="FF0000"/>
+        </w:rPr>
+      </w:pPr>
     </w:p>
     <w:p>
       <w:pPr>
@@ -467,7 +1413,130 @@
         </w:numPr>
       </w:pPr>
       <w:r>
-        <w:t>Aliment qui tient prends dans ses bras un autre aliment en regardant mal les autres : Un peu possessive et jalouse sur les bords … C’est prévenu ! (smiley démoniaque)</w:t>
+        <w:rPr>
+          <w:noProof/>
+        </w:rPr>
+        <w:drawing>
+          <wp:anchor distT="0" distB="0" distL="114300" distR="114300" simplePos="0" relativeHeight="251668480" behindDoc="0" locked="0" layoutInCell="1" allowOverlap="1" wp14:anchorId="7AB4E4B3" wp14:editId="0983D792">
+            <wp:simplePos x="0" y="0"/>
+            <wp:positionH relativeFrom="column">
+              <wp:posOffset>5138588</wp:posOffset>
+            </wp:positionH>
+            <wp:positionV relativeFrom="paragraph">
+              <wp:posOffset>23543</wp:posOffset>
+            </wp:positionV>
+            <wp:extent cx="741872" cy="741872"/>
+            <wp:effectExtent l="0" t="0" r="1270" b="1270"/>
+            <wp:wrapNone/>
+            <wp:docPr id="14" name="Image 14" descr="Chocolate Fondant Color Flat Icon For Web And Mobile Design ..."/>
+            <wp:cNvGraphicFramePr>
+              <a:graphicFrameLocks xmlns:a="http://schemas.openxmlformats.org/drawingml/2006/main" noChangeAspect="1"/>
+            </wp:cNvGraphicFramePr>
+            <a:graphic xmlns:a="http://schemas.openxmlformats.org/drawingml/2006/main">
+              <a:graphicData uri="http://schemas.openxmlformats.org/drawingml/2006/picture">
+                <pic:pic xmlns:pic="http://schemas.openxmlformats.org/drawingml/2006/picture">
+                  <pic:nvPicPr>
+                    <pic:cNvPr id="0" name="Picture 27" descr="Chocolate Fondant Color Flat Icon For Web And Mobile Design ..."/>
+                    <pic:cNvPicPr>
+                      <a:picLocks noChangeAspect="1" noChangeArrowheads="1"/>
+                    </pic:cNvPicPr>
+                  </pic:nvPicPr>
+                  <pic:blipFill>
+                    <a:blip r:embed="rId18" cstate="print">
+                      <a:extLst>
+                        <a:ext uri="{28A0092B-C50C-407E-A947-70E740481C1C}">
+                          <a14:useLocalDpi xmlns:a14="http://schemas.microsoft.com/office/drawing/2010/main" val="0"/>
+                        </a:ext>
+                      </a:extLst>
+                    </a:blip>
+                    <a:srcRect/>
+                    <a:stretch>
+                      <a:fillRect/>
+                    </a:stretch>
+                  </pic:blipFill>
+                  <pic:spPr bwMode="auto">
+                    <a:xfrm>
+                      <a:off x="0" y="0"/>
+                      <a:ext cx="741872" cy="741872"/>
+                    </a:xfrm>
+                    <a:prstGeom prst="rect">
+                      <a:avLst/>
+                    </a:prstGeom>
+                    <a:noFill/>
+                    <a:ln>
+                      <a:noFill/>
+                    </a:ln>
+                  </pic:spPr>
+                </pic:pic>
+              </a:graphicData>
+            </a:graphic>
+            <wp14:sizeRelH relativeFrom="margin">
+              <wp14:pctWidth>0</wp14:pctWidth>
+            </wp14:sizeRelH>
+            <wp14:sizeRelV relativeFrom="margin">
+              <wp14:pctHeight>0</wp14:pctHeight>
+            </wp14:sizeRelV>
+          </wp:anchor>
+        </w:drawing>
+      </w:r>
+      <w:r>
+        <w:t>Bijoux/cadeau : Une relation sans surprise ? Impossible !</w:t>
+      </w:r>
+    </w:p>
+    <w:p>
+      <w:pPr>
+        <w:pStyle w:val="Paragraphedeliste"/>
+      </w:pPr>
+    </w:p>
+    <w:p>
+      <w:pPr>
+        <w:pStyle w:val="Paragraphedeliste"/>
+        <w:numPr>
+          <w:ilvl w:val="0"/>
+          <w:numId w:val="1"/>
+        </w:numPr>
+      </w:pPr>
+      <w:r>
+        <w:t>Gâteau</w:t>
+      </w:r>
+      <w:r>
+        <w:t> : Mon petit péché mignon : Gourmande</w:t>
+      </w:r>
+      <w:r>
+        <w:t xml:space="preserve"> </w:t>
+      </w:r>
+      <w:r>
+        <w:rPr>
+          <w:b/>
+          <w:bCs/>
+          <w:color w:val="FF0000"/>
+        </w:rPr>
+        <w:t>FONDANT COULANT CHOCOLAT</w:t>
+      </w:r>
+    </w:p>
+    <w:p>
+      <w:pPr>
+        <w:pStyle w:val="Paragraphedeliste"/>
+      </w:pPr>
+    </w:p>
+    <w:p>
+      <w:pPr>
+        <w:pStyle w:val="Paragraphedeliste"/>
+        <w:numPr>
+          <w:ilvl w:val="0"/>
+          <w:numId w:val="1"/>
+        </w:numPr>
+      </w:pPr>
+      <w:r>
+        <w:t>Aliment qui tient prends dans ses bras un autre aliment en regardant mal les autres : Un peu possessive et jalouse sur les bords … C’est prévenu ! (</w:t>
+      </w:r>
+      <w:proofErr w:type="gramStart"/>
+      <w:r>
+        <w:t>smiley</w:t>
+      </w:r>
+      <w:proofErr w:type="gramEnd"/>
+      <w:r>
+        <w:t xml:space="preserve"> démoniaque)</w:t>
       </w:r>
     </w:p>
     <w:p>
@@ -731,6 +1800,7 @@
         <w:ind w:left="1080"/>
       </w:pPr>
       <w:r>
+        <w:lastRenderedPageBreak/>
         <w:t>Pseudo ?</w:t>
       </w:r>
     </w:p>
@@ -955,7 +2025,6 @@
         <w:ind w:left="1080"/>
       </w:pPr>
       <w:r>
-        <w:lastRenderedPageBreak/>
         <w:t>Notification par mail (oui / non)</w:t>
       </w:r>
     </w:p>
@@ -1159,6 +2228,19 @@
     </w:p>
     <w:p/>
     <w:p/>
+    <w:p/>
+    <w:p/>
+    <w:p>
+      <w:r>
+        <w:t xml:space="preserve">Chargement des </w:t>
+      </w:r>
+      <w:r>
+        <w:t>swipe</w:t>
+      </w:r>
+      <w:r>
+        <w:t xml:space="preserve"> = « Un peu de patience on te concocte de bons plats » et on met symbole four qui chauffe</w:t>
+      </w:r>
+    </w:p>
     <w:p/>
     <w:p/>
     <w:p>
@@ -1193,7 +2275,7 @@
                     </pic:cNvPicPr>
                   </pic:nvPicPr>
                   <pic:blipFill>
-                    <a:blip r:embed="rId8">
+                    <a:blip r:embed="rId19">
                       <a:extLst>
                         <a:ext uri="{28A0092B-C50C-407E-A947-70E740481C1C}">
                           <a14:useLocalDpi xmlns:a14="http://schemas.microsoft.com/office/drawing/2010/main" val="0"/>
@@ -1249,7 +2331,7 @@
                     </pic:cNvPicPr>
                   </pic:nvPicPr>
                   <pic:blipFill>
-                    <a:blip r:embed="rId9">
+                    <a:blip r:embed="rId20">
                       <a:extLst>
                         <a:ext uri="{28A0092B-C50C-407E-A947-70E740481C1C}">
                           <a14:useLocalDpi xmlns:a14="http://schemas.microsoft.com/office/drawing/2010/main" val="0"/>

--- a/Feediie.docx
+++ b/Feediie.docx
@@ -55,96 +55,21 @@
     </w:p>
     <w:p>
       <w:r>
-        <w:t xml:space="preserve">L’application </w:t>
-      </w:r>
-      <w:proofErr w:type="spellStart"/>
-      <w:r>
-        <w:t>Feediie</w:t>
-      </w:r>
-      <w:proofErr w:type="spellEnd"/>
-      <w:r>
-        <w:t xml:space="preserve"> </w:t>
-      </w:r>
-      <w:r>
-        <w:t xml:space="preserve">est une application de rencontre mixant Tinder et </w:t>
-      </w:r>
-      <w:proofErr w:type="spellStart"/>
-      <w:r>
-        <w:t>Fruitz</w:t>
-      </w:r>
-      <w:proofErr w:type="spellEnd"/>
-      <w:r>
-        <w:t>.</w:t>
-      </w:r>
-      <w:r>
-        <w:t xml:space="preserve"> Les utilisateurs choisissent leur </w:t>
-      </w:r>
-      <w:r>
-        <w:t xml:space="preserve">souhait de </w:t>
-      </w:r>
-      <w:r>
-        <w:t>catégorie de rencontre</w:t>
-      </w:r>
-      <w:r>
-        <w:t xml:space="preserve"> et peuvent rajouter une description parlante d’eux-mêmes. Suite à cela, des profils se défilent sur l’écran de l’utilisateur et ce dernier peut choisir d’aimer le profil ou de ne pas aimer. Si les 2 personnes se sont aimées, un chat instantané se débloque et les 2 personnes peuvent discuter entre eux. L’utilisateur peut également choisir de filtrer les profils dans leur paramètre</w:t>
-      </w:r>
-      <w:r>
-        <w:t xml:space="preserve">. </w:t>
-      </w:r>
-      <w:r>
-        <w:t xml:space="preserve"> </w:t>
-      </w:r>
-    </w:p>
-    <w:p>
-      <w:pPr>
-        <w:rPr>
-          <w:b/>
-          <w:bCs/>
-          <w:u w:val="single"/>
-        </w:rPr>
-      </w:pPr>
-      <w:r>
-        <w:rPr>
-          <w:b/>
-          <w:bCs/>
-          <w:sz w:val="32"/>
-          <w:szCs w:val="32"/>
-          <w:u w:val="single"/>
-        </w:rPr>
-        <w:t>Détails </w:t>
-      </w:r>
-      <w:r>
-        <w:rPr>
-          <w:b/>
-          <w:bCs/>
-          <w:u w:val="single"/>
-        </w:rPr>
-        <w:t xml:space="preserve">: </w:t>
-      </w:r>
-    </w:p>
-    <w:p>
-      <w:pPr>
-        <w:rPr>
-          <w:b/>
-          <w:bCs/>
-        </w:rPr>
-      </w:pPr>
-      <w:r>
         <w:rPr>
           <w:noProof/>
         </w:rPr>
         <w:drawing>
-          <wp:anchor distT="0" distB="0" distL="114300" distR="114300" simplePos="0" relativeHeight="251659264" behindDoc="0" locked="0" layoutInCell="1" allowOverlap="1" wp14:anchorId="44ED5AC7" wp14:editId="60CED9F4">
+          <wp:anchor distT="0" distB="0" distL="114300" distR="114300" simplePos="0" relativeHeight="251659264" behindDoc="0" locked="0" layoutInCell="1" allowOverlap="1" wp14:anchorId="44ED5AC7" wp14:editId="6CC9F70D">
             <wp:simplePos x="0" y="0"/>
             <wp:positionH relativeFrom="column">
-              <wp:posOffset>2720926</wp:posOffset>
+              <wp:posOffset>2722178</wp:posOffset>
             </wp:positionH>
             <wp:positionV relativeFrom="paragraph">
-              <wp:posOffset>254123</wp:posOffset>
+              <wp:posOffset>1034679</wp:posOffset>
             </wp:positionV>
-            <wp:extent cx="1021080" cy="1021080"/>
-            <wp:effectExtent l="0" t="0" r="7620" b="7620"/>
-            <wp:wrapSquare wrapText="bothSides"/>
+            <wp:extent cx="1816925" cy="1816925"/>
+            <wp:effectExtent l="0" t="0" r="0" b="0"/>
+            <wp:wrapNone/>
             <wp:docPr id="1" name="Image 1" descr="Fond De Jour De L'amitié Avec De La Nourriture De Dessin Animé ..."/>
             <wp:cNvGraphicFramePr>
               <a:graphicFrameLocks xmlns:a="http://schemas.openxmlformats.org/drawingml/2006/main" noChangeAspect="1"/>
@@ -174,7 +99,7 @@
                   <pic:spPr bwMode="auto">
                     <a:xfrm>
                       <a:off x="0" y="0"/>
-                      <a:ext cx="1021080" cy="1021080"/>
+                      <a:ext cx="1820391" cy="1820391"/>
                     </a:xfrm>
                     <a:prstGeom prst="rect">
                       <a:avLst/>
@@ -187,9 +112,90 @@
                 </pic:pic>
               </a:graphicData>
             </a:graphic>
+            <wp14:sizeRelH relativeFrom="margin">
+              <wp14:pctWidth>0</wp14:pctWidth>
+            </wp14:sizeRelH>
+            <wp14:sizeRelV relativeFrom="margin">
+              <wp14:pctHeight>0</wp14:pctHeight>
+            </wp14:sizeRelV>
           </wp:anchor>
         </w:drawing>
       </w:r>
+      <w:r>
+        <w:t xml:space="preserve">L’application </w:t>
+      </w:r>
+      <w:proofErr w:type="spellStart"/>
+      <w:r>
+        <w:t>Feediie</w:t>
+      </w:r>
+      <w:proofErr w:type="spellEnd"/>
+      <w:r>
+        <w:t xml:space="preserve"> </w:t>
+      </w:r>
+      <w:r>
+        <w:t xml:space="preserve">est une application de rencontre mixant Tinder et </w:t>
+      </w:r>
+      <w:proofErr w:type="spellStart"/>
+      <w:r>
+        <w:t>Fruitz</w:t>
+      </w:r>
+      <w:proofErr w:type="spellEnd"/>
+      <w:r>
+        <w:t>.</w:t>
+      </w:r>
+      <w:r>
+        <w:t xml:space="preserve"> Les utilisateurs choisissent leur </w:t>
+      </w:r>
+      <w:r>
+        <w:t xml:space="preserve">souhait de </w:t>
+      </w:r>
+      <w:r>
+        <w:t>catégorie de rencontre</w:t>
+      </w:r>
+      <w:r>
+        <w:t xml:space="preserve"> et peuvent rajouter une description parlante d’eux-mêmes. Suite à cela, des profils se défilent sur l’écran de l’utilisateur et ce dernier peut choisir d’aimer le profil ou de ne pas aimer. Si les 2 personnes se sont aimées, un chat instantané se débloque et les 2 personnes peuvent discuter entre eux. L’utilisateur peut également choisir de filtrer les profils dans leur paramètre</w:t>
+      </w:r>
+      <w:r>
+        <w:t xml:space="preserve">. </w:t>
+      </w:r>
+      <w:r>
+        <w:t xml:space="preserve"> </w:t>
+      </w:r>
+    </w:p>
+    <w:p>
+      <w:pPr>
+        <w:rPr>
+          <w:b/>
+          <w:bCs/>
+          <w:u w:val="single"/>
+        </w:rPr>
+      </w:pPr>
+      <w:r>
+        <w:rPr>
+          <w:b/>
+          <w:bCs/>
+          <w:sz w:val="32"/>
+          <w:szCs w:val="32"/>
+          <w:u w:val="single"/>
+        </w:rPr>
+        <w:t>Détails </w:t>
+      </w:r>
+      <w:r>
+        <w:rPr>
+          <w:b/>
+          <w:bCs/>
+          <w:u w:val="single"/>
+        </w:rPr>
+        <w:t xml:space="preserve">: </w:t>
+      </w:r>
+    </w:p>
+    <w:p>
+      <w:pPr>
+        <w:rPr>
+          <w:b/>
+          <w:bCs/>
+        </w:rPr>
+      </w:pPr>
       <w:r>
         <w:rPr>
           <w:b/>
@@ -231,6 +237,13 @@
       </w:r>
     </w:p>
     <w:p>
+      <w:pPr>
+        <w:rPr>
+          <w:b/>
+          <w:bCs/>
+          <w:color w:val="FF0000"/>
+        </w:rPr>
+      </w:pPr>
       <w:r>
         <w:t>Relation sérieuse</w:t>
       </w:r>
@@ -248,6 +261,17 @@
       </w:r>
       <w:r>
         <w:t>) [Pomme d’amour, soda avec 2 pailles]</w:t>
+      </w:r>
+      <w:r>
+        <w:t xml:space="preserve"> </w:t>
+      </w:r>
+      <w:r>
+        <w:rPr>
+          <w:b/>
+          <w:bCs/>
+          <w:color w:val="FF0000"/>
+        </w:rPr>
+        <w:t>CROQUE MONSIEURS ET CROQUE MADAME ?</w:t>
       </w:r>
     </w:p>
     <w:p>
@@ -525,6 +549,9 @@
         <w:pStyle w:val="Paragraphedeliste"/>
       </w:pPr>
       <w:r>
+        <w:rPr>
+          <w:noProof/>
+        </w:rPr>
         <w:drawing>
           <wp:anchor distT="0" distB="0" distL="114300" distR="114300" simplePos="0" relativeHeight="251661312" behindDoc="0" locked="0" layoutInCell="1" allowOverlap="1" wp14:anchorId="7AF3D226" wp14:editId="57031EE5">
             <wp:simplePos x="0" y="0"/>
@@ -712,6 +739,9 @@
         </w:numPr>
       </w:pPr>
       <w:r>
+        <w:rPr>
+          <w:noProof/>
+        </w:rPr>
         <w:lastRenderedPageBreak/>
         <w:drawing>
           <wp:anchor distT="0" distB="0" distL="114300" distR="114300" simplePos="0" relativeHeight="251662336" behindDoc="0" locked="0" layoutInCell="1" allowOverlap="1" wp14:anchorId="2B4BC3BF" wp14:editId="42262357">
@@ -1287,16 +1317,14 @@
         </w:rPr>
         <w:t>Tu n’</w:t>
       </w:r>
-      <w:proofErr w:type="spellStart"/>
       <w:r>
         <w:rPr>
           <w:b/>
           <w:bCs/>
           <w:color w:val="FF0000"/>
         </w:rPr>
-        <w:t>aime</w:t>
-      </w:r>
-      <w:proofErr w:type="spellEnd"/>
+        <w:t>aimes</w:t>
+      </w:r>
       <w:r>
         <w:rPr>
           <w:b/>
@@ -1367,16 +1395,14 @@
         </w:rPr>
         <w:t xml:space="preserve">Tu </w:t>
       </w:r>
-      <w:proofErr w:type="spellStart"/>
       <w:r>
         <w:rPr>
           <w:b/>
           <w:bCs/>
           <w:color w:val="FF0000"/>
         </w:rPr>
-        <w:t>cherce</w:t>
-      </w:r>
-      <w:proofErr w:type="spellEnd"/>
+        <w:t>cherches</w:t>
+      </w:r>
       <w:r>
         <w:rPr>
           <w:b/>

--- a/Feediie.docx
+++ b/Feediie.docx
@@ -20,7 +20,6 @@
           <w:szCs w:val="36"/>
         </w:rPr>
       </w:pPr>
-      <w:proofErr w:type="spellStart"/>
       <w:r>
         <w:rPr>
           <w:b/>
@@ -30,7 +29,6 @@
         </w:rPr>
         <w:t>Feediie</w:t>
       </w:r>
-      <w:proofErr w:type="spellEnd"/>
     </w:p>
     <w:p>
       <w:pPr>
@@ -59,7 +57,7 @@
           <w:noProof/>
         </w:rPr>
         <w:drawing>
-          <wp:anchor distT="0" distB="0" distL="114300" distR="114300" simplePos="0" relativeHeight="251659264" behindDoc="0" locked="0" layoutInCell="1" allowOverlap="1" wp14:anchorId="44ED5AC7" wp14:editId="6CC9F70D">
+          <wp:anchor distT="0" distB="0" distL="114300" distR="114300" simplePos="0" relativeHeight="251659264" behindDoc="0" locked="0" layoutInCell="1" allowOverlap="1" wp14:anchorId="44ED5AC7" wp14:editId="320D6F68">
             <wp:simplePos x="0" y="0"/>
             <wp:positionH relativeFrom="column">
               <wp:posOffset>2722178</wp:posOffset>
@@ -124,24 +122,11 @@
       <w:r>
         <w:t xml:space="preserve">L’application </w:t>
       </w:r>
-      <w:proofErr w:type="spellStart"/>
-      <w:r>
-        <w:t>Feediie</w:t>
-      </w:r>
-      <w:proofErr w:type="spellEnd"/>
-      <w:r>
-        <w:t xml:space="preserve"> </w:t>
-      </w:r>
-      <w:r>
-        <w:t xml:space="preserve">est une application de rencontre mixant Tinder et </w:t>
-      </w:r>
-      <w:proofErr w:type="spellStart"/>
-      <w:r>
-        <w:t>Fruitz</w:t>
-      </w:r>
-      <w:proofErr w:type="spellEnd"/>
-      <w:r>
-        <w:t>.</w:t>
+      <w:r>
+        <w:t xml:space="preserve">Feediie </w:t>
+      </w:r>
+      <w:r>
+        <w:t>est une application de rencontre mixant Tinder et Fruitz.</w:t>
       </w:r>
       <w:r>
         <w:t xml:space="preserve"> Les utilisateurs choisissent leur </w:t>
@@ -245,6 +230,73 @@
         </w:rPr>
       </w:pPr>
       <w:r>
+        <w:rPr>
+          <w:noProof/>
+        </w:rPr>
+        <w:drawing>
+          <wp:anchor distT="0" distB="0" distL="114300" distR="114300" simplePos="0" relativeHeight="251671552" behindDoc="0" locked="0" layoutInCell="1" allowOverlap="1" wp14:anchorId="3C246A04" wp14:editId="13A00247">
+            <wp:simplePos x="0" y="0"/>
+            <wp:positionH relativeFrom="column">
+              <wp:posOffset>4796155</wp:posOffset>
+            </wp:positionH>
+            <wp:positionV relativeFrom="paragraph">
+              <wp:posOffset>258445</wp:posOffset>
+            </wp:positionV>
+            <wp:extent cx="657225" cy="657225"/>
+            <wp:effectExtent l="0" t="0" r="9525" b="9525"/>
+            <wp:wrapNone/>
+            <wp:docPr id="3" name="Image 3" descr="Free Spicy Treats UI Kit Vector Graphic - VectorHQ.com"/>
+            <wp:cNvGraphicFramePr>
+              <a:graphicFrameLocks xmlns:a="http://schemas.openxmlformats.org/drawingml/2006/main" noChangeAspect="1"/>
+            </wp:cNvGraphicFramePr>
+            <a:graphic xmlns:a="http://schemas.openxmlformats.org/drawingml/2006/main">
+              <a:graphicData uri="http://schemas.openxmlformats.org/drawingml/2006/picture">
+                <pic:pic xmlns:pic="http://schemas.openxmlformats.org/drawingml/2006/picture">
+                  <pic:nvPicPr>
+                    <pic:cNvPr id="0" name="Picture 1" descr="Free Spicy Treats UI Kit Vector Graphic - VectorHQ.com"/>
+                    <pic:cNvPicPr>
+                      <a:picLocks noChangeAspect="1" noChangeArrowheads="1"/>
+                    </pic:cNvPicPr>
+                  </pic:nvPicPr>
+                  <pic:blipFill>
+                    <a:blip r:embed="rId8" cstate="print">
+                      <a:extLst>
+                        <a:ext uri="{28A0092B-C50C-407E-A947-70E740481C1C}">
+                          <a14:useLocalDpi xmlns:a14="http://schemas.microsoft.com/office/drawing/2010/main" val="0"/>
+                        </a:ext>
+                      </a:extLst>
+                    </a:blip>
+                    <a:srcRect/>
+                    <a:stretch>
+                      <a:fillRect/>
+                    </a:stretch>
+                  </pic:blipFill>
+                  <pic:spPr bwMode="auto">
+                    <a:xfrm>
+                      <a:off x="0" y="0"/>
+                      <a:ext cx="657225" cy="657225"/>
+                    </a:xfrm>
+                    <a:prstGeom prst="rect">
+                      <a:avLst/>
+                    </a:prstGeom>
+                    <a:noFill/>
+                    <a:ln>
+                      <a:noFill/>
+                    </a:ln>
+                  </pic:spPr>
+                </pic:pic>
+              </a:graphicData>
+            </a:graphic>
+            <wp14:sizeRelH relativeFrom="margin">
+              <wp14:pctWidth>0</wp14:pctWidth>
+            </wp14:sizeRelH>
+            <wp14:sizeRelV relativeFrom="margin">
+              <wp14:pctHeight>0</wp14:pctHeight>
+            </wp14:sizeRelV>
+          </wp:anchor>
+        </w:drawing>
+      </w:r>
+      <w:r>
         <w:t>Relation sérieuse</w:t>
       </w:r>
       <w:r>
@@ -279,17 +331,24 @@
         <w:t xml:space="preserve">Coup d’un soir </w:t>
       </w:r>
       <w:r>
-        <w:t xml:space="preserve">(Pour une nuit… </w:t>
-      </w:r>
-      <w:proofErr w:type="spellStart"/>
-      <w:r>
-        <w:t>caliente</w:t>
-      </w:r>
-      <w:proofErr w:type="spellEnd"/>
-      <w:r>
-        <w:t> ! [Piment])</w:t>
-      </w:r>
-    </w:p>
+        <w:t>(Pour une nuit… caliente ! [Piment])</w:t>
+      </w:r>
+      <w:r>
+        <w:t xml:space="preserve"> </w:t>
+      </w:r>
+      <w:r>
+        <w:rPr>
+          <w:b/>
+          <w:bCs/>
+          <w:color w:val="FF0000"/>
+        </w:rPr>
+        <w:t>DORITOS ET SAUCE PIQUANTE</w:t>
+      </w:r>
+      <w:r>
+        <w:t xml:space="preserve"> </w:t>
+      </w:r>
+    </w:p>
+    <w:p/>
     <w:p>
       <w:r>
         <w:t>Autre (Découvrir de nouvelle saveur</w:t>
@@ -307,7 +366,6 @@
         <w:t xml:space="preserve"> qui parlent]</w:t>
       </w:r>
     </w:p>
-    <w:p/>
     <w:p>
       <w:pPr>
         <w:rPr>
@@ -371,7 +429,7 @@
                     </pic:cNvPicPr>
                   </pic:nvPicPr>
                   <pic:blipFill>
-                    <a:blip r:embed="rId8" cstate="print">
+                    <a:blip r:embed="rId9" cstate="print">
                       <a:extLst>
                         <a:ext uri="{28A0092B-C50C-407E-A947-70E740481C1C}">
                           <a14:useLocalDpi xmlns:a14="http://schemas.microsoft.com/office/drawing/2010/main" val="0"/>
@@ -458,7 +516,7 @@
                     </pic:cNvPicPr>
                   </pic:nvPicPr>
                   <pic:blipFill>
-                    <a:blip r:embed="rId9" cstate="print">
+                    <a:blip r:embed="rId10" cstate="print">
                       <a:extLst>
                         <a:ext uri="{28A0092B-C50C-407E-A947-70E740481C1C}">
                           <a14:useLocalDpi xmlns:a14="http://schemas.microsoft.com/office/drawing/2010/main" val="0"/>
@@ -576,7 +634,7 @@
                     <pic:cNvPicPr/>
                   </pic:nvPicPr>
                   <pic:blipFill>
-                    <a:blip r:embed="rId10" cstate="print">
+                    <a:blip r:embed="rId11" cstate="print">
                       <a:extLst>
                         <a:ext uri="{28A0092B-C50C-407E-A947-70E740481C1C}">
                           <a14:useLocalDpi xmlns:a14="http://schemas.microsoft.com/office/drawing/2010/main" val="0"/>
@@ -644,7 +702,7 @@
           <w:noProof/>
         </w:rPr>
         <w:drawing>
-          <wp:anchor distT="0" distB="0" distL="114300" distR="114300" simplePos="0" relativeHeight="251669504" behindDoc="0" locked="0" layoutInCell="1" allowOverlap="1" wp14:anchorId="228F2F28" wp14:editId="3327C0F8">
+          <wp:anchor distT="0" distB="0" distL="114300" distR="114300" simplePos="0" relativeHeight="251669504" behindDoc="0" locked="0" layoutInCell="1" allowOverlap="1" wp14:anchorId="228F2F28" wp14:editId="31AA7F12">
             <wp:simplePos x="0" y="0"/>
             <wp:positionH relativeFrom="column">
               <wp:posOffset>5612621</wp:posOffset>
@@ -669,7 +727,7 @@
                     </pic:cNvPicPr>
                   </pic:nvPicPr>
                   <pic:blipFill>
-                    <a:blip r:embed="rId11" cstate="print">
+                    <a:blip r:embed="rId12" cstate="print">
                       <a:extLst>
                         <a:ext uri="{28A0092B-C50C-407E-A947-70E740481C1C}">
                           <a14:useLocalDpi xmlns:a14="http://schemas.microsoft.com/office/drawing/2010/main" val="0"/>
@@ -744,7 +802,7 @@
         </w:rPr>
         <w:lastRenderedPageBreak/>
         <w:drawing>
-          <wp:anchor distT="0" distB="0" distL="114300" distR="114300" simplePos="0" relativeHeight="251662336" behindDoc="0" locked="0" layoutInCell="1" allowOverlap="1" wp14:anchorId="2B4BC3BF" wp14:editId="42262357">
+          <wp:anchor distT="0" distB="0" distL="114300" distR="114300" simplePos="0" relativeHeight="251662336" behindDoc="0" locked="0" layoutInCell="1" allowOverlap="1" wp14:anchorId="2B4BC3BF" wp14:editId="63BDD725">
             <wp:simplePos x="0" y="0"/>
             <wp:positionH relativeFrom="column">
               <wp:posOffset>3473570</wp:posOffset>
@@ -767,7 +825,7 @@
                     <pic:cNvPicPr/>
                   </pic:nvPicPr>
                   <pic:blipFill>
-                    <a:blip r:embed="rId12" cstate="print">
+                    <a:blip r:embed="rId13" cstate="print">
                       <a:clrChange>
                         <a:clrFrom>
                           <a:srgbClr val="FFFFFF"/>
@@ -879,7 +937,7 @@
                     </pic:cNvPicPr>
                   </pic:nvPicPr>
                   <pic:blipFill rotWithShape="1">
-                    <a:blip r:embed="rId13" cstate="print">
+                    <a:blip r:embed="rId14" cstate="print">
                       <a:extLst>
                         <a:ext uri="{28A0092B-C50C-407E-A947-70E740481C1C}">
                           <a14:useLocalDpi xmlns:a14="http://schemas.microsoft.com/office/drawing/2010/main" val="0"/>
@@ -949,7 +1007,7 @@
                     </pic:cNvPicPr>
                   </pic:nvPicPr>
                   <pic:blipFill rotWithShape="1">
-                    <a:blip r:embed="rId14" cstate="print">
+                    <a:blip r:embed="rId15" cstate="print">
                       <a:extLst>
                         <a:ext uri="{28A0092B-C50C-407E-A947-70E740481C1C}">
                           <a14:useLocalDpi xmlns:a14="http://schemas.microsoft.com/office/drawing/2010/main" val="0"/>
@@ -1047,7 +1105,7 @@
                     </pic:cNvPicPr>
                   </pic:nvPicPr>
                   <pic:blipFill>
-                    <a:blip r:embed="rId15" cstate="print">
+                    <a:blip r:embed="rId16" cstate="print">
                       <a:extLst>
                         <a:ext uri="{28A0092B-C50C-407E-A947-70E740481C1C}">
                           <a14:useLocalDpi xmlns:a14="http://schemas.microsoft.com/office/drawing/2010/main" val="0"/>
@@ -1142,7 +1200,7 @@
                     </pic:cNvPicPr>
                   </pic:nvPicPr>
                   <pic:blipFill>
-                    <a:blip r:embed="rId16" cstate="print">
+                    <a:blip r:embed="rId17" cstate="print">
                       <a:extLst>
                         <a:ext uri="{28A0092B-C50C-407E-A947-70E740481C1C}">
                           <a14:useLocalDpi xmlns:a14="http://schemas.microsoft.com/office/drawing/2010/main" val="0"/>
@@ -1188,7 +1246,6 @@
       <w:r>
         <w:t xml:space="preserve">fête </w:t>
       </w:r>
-      <w:proofErr w:type="gramStart"/>
       <w:r>
         <w:rPr>
           <w:b/>
@@ -1211,16 +1268,7 @@
           <w:bCs/>
           <w:color w:val="FF0000"/>
         </w:rPr>
-        <w:t xml:space="preserve"> avec</w:t>
-      </w:r>
-      <w:proofErr w:type="gramEnd"/>
-      <w:r>
-        <w:rPr>
-          <w:b/>
-          <w:bCs/>
-          <w:color w:val="FF0000"/>
-        </w:rPr>
-        <w:t xml:space="preserve"> bouteille à la main</w:t>
+        <w:t xml:space="preserve"> avec bouteille à la main</w:t>
       </w:r>
       <w:r>
         <w:rPr>
@@ -1277,7 +1325,7 @@
                     <pic:cNvPicPr/>
                   </pic:nvPicPr>
                   <pic:blipFill>
-                    <a:blip r:embed="rId17" cstate="print">
+                    <a:blip r:embed="rId18" cstate="print">
                       <a:extLst>
                         <a:ext uri="{28A0092B-C50C-407E-A947-70E740481C1C}">
                           <a14:useLocalDpi xmlns:a14="http://schemas.microsoft.com/office/drawing/2010/main" val="0"/>
@@ -1468,7 +1516,7 @@
                     </pic:cNvPicPr>
                   </pic:nvPicPr>
                   <pic:blipFill>
-                    <a:blip r:embed="rId18" cstate="print">
+                    <a:blip r:embed="rId19" cstate="print">
                       <a:extLst>
                         <a:ext uri="{28A0092B-C50C-407E-A947-70E740481C1C}">
                           <a14:useLocalDpi xmlns:a14="http://schemas.microsoft.com/office/drawing/2010/main" val="0"/>
@@ -1554,15 +1602,7 @@
         </w:numPr>
       </w:pPr>
       <w:r>
-        <w:t>Aliment qui tient prends dans ses bras un autre aliment en regardant mal les autres : Un peu possessive et jalouse sur les bords … C’est prévenu ! (</w:t>
-      </w:r>
-      <w:proofErr w:type="gramStart"/>
-      <w:r>
-        <w:t>smiley</w:t>
-      </w:r>
-      <w:proofErr w:type="gramEnd"/>
-      <w:r>
-        <w:t xml:space="preserve"> démoniaque)</w:t>
+        <w:t>Aliment qui tient prends dans ses bras un autre aliment en regardant mal les autres : Un peu possessive et jalouse sur les bords … C’est prévenu ! (smiley démoniaque)</w:t>
       </w:r>
     </w:p>
     <w:p>
@@ -2301,7 +2341,7 @@
                     </pic:cNvPicPr>
                   </pic:nvPicPr>
                   <pic:blipFill>
-                    <a:blip r:embed="rId19">
+                    <a:blip r:embed="rId20">
                       <a:extLst>
                         <a:ext uri="{28A0092B-C50C-407E-A947-70E740481C1C}">
                           <a14:useLocalDpi xmlns:a14="http://schemas.microsoft.com/office/drawing/2010/main" val="0"/>
@@ -2357,7 +2397,7 @@
                     </pic:cNvPicPr>
                   </pic:nvPicPr>
                   <pic:blipFill>
-                    <a:blip r:embed="rId20">
+                    <a:blip r:embed="rId21">
                       <a:extLst>
                         <a:ext uri="{28A0092B-C50C-407E-A947-70E740481C1C}">
                           <a14:useLocalDpi xmlns:a14="http://schemas.microsoft.com/office/drawing/2010/main" val="0"/>

--- a/Feediie.docx
+++ b/Feediie.docx
@@ -20,6 +20,7 @@
           <w:szCs w:val="36"/>
         </w:rPr>
       </w:pPr>
+      <w:proofErr w:type="spellStart"/>
       <w:r>
         <w:rPr>
           <w:b/>
@@ -29,6 +30,7 @@
         </w:rPr>
         <w:t>Feediie</w:t>
       </w:r>
+      <w:proofErr w:type="spellEnd"/>
     </w:p>
     <w:p>
       <w:pPr>
@@ -57,7 +59,7 @@
           <w:noProof/>
         </w:rPr>
         <w:drawing>
-          <wp:anchor distT="0" distB="0" distL="114300" distR="114300" simplePos="0" relativeHeight="251659264" behindDoc="0" locked="0" layoutInCell="1" allowOverlap="1" wp14:anchorId="44ED5AC7" wp14:editId="320D6F68">
+          <wp:anchor distT="0" distB="0" distL="114300" distR="114300" simplePos="0" relativeHeight="251659264" behindDoc="0" locked="0" layoutInCell="1" allowOverlap="1" wp14:anchorId="44ED5AC7" wp14:editId="72A97790">
             <wp:simplePos x="0" y="0"/>
             <wp:positionH relativeFrom="column">
               <wp:posOffset>2722178</wp:posOffset>
@@ -122,11 +124,24 @@
       <w:r>
         <w:t xml:space="preserve">L’application </w:t>
       </w:r>
-      <w:r>
-        <w:t xml:space="preserve">Feediie </w:t>
-      </w:r>
-      <w:r>
-        <w:t>est une application de rencontre mixant Tinder et Fruitz.</w:t>
+      <w:proofErr w:type="spellStart"/>
+      <w:r>
+        <w:t>Feediie</w:t>
+      </w:r>
+      <w:proofErr w:type="spellEnd"/>
+      <w:r>
+        <w:t xml:space="preserve"> </w:t>
+      </w:r>
+      <w:r>
+        <w:t xml:space="preserve">est une application de rencontre mixant Tinder et </w:t>
+      </w:r>
+      <w:proofErr w:type="spellStart"/>
+      <w:r>
+        <w:t>Fruitz</w:t>
+      </w:r>
+      <w:proofErr w:type="spellEnd"/>
+      <w:r>
+        <w:t>.</w:t>
       </w:r>
       <w:r>
         <w:t xml:space="preserve"> Les utilisateurs choisissent leur </w:t>
@@ -206,7 +221,6 @@
     <w:p/>
     <w:p/>
     <w:p/>
-    <w:p/>
     <w:p>
       <w:r>
         <w:t xml:space="preserve">Plan Q </w:t>
@@ -224,6 +238,13 @@
     <w:p>
       <w:pPr>
         <w:rPr>
+          <w:noProof/>
+        </w:rPr>
+      </w:pPr>
+    </w:p>
+    <w:p>
+      <w:pPr>
+        <w:rPr>
           <w:b/>
           <w:bCs/>
           <w:color w:val="FF0000"/>
@@ -234,13 +255,124 @@
           <w:noProof/>
         </w:rPr>
         <w:drawing>
-          <wp:anchor distT="0" distB="0" distL="114300" distR="114300" simplePos="0" relativeHeight="251671552" behindDoc="0" locked="0" layoutInCell="1" allowOverlap="1" wp14:anchorId="3C246A04" wp14:editId="13A00247">
+          <wp:anchor distT="0" distB="0" distL="114300" distR="114300" simplePos="0" relativeHeight="251672576" behindDoc="0" locked="0" layoutInCell="1" allowOverlap="1" wp14:anchorId="68D38ABB" wp14:editId="502A7DC2">
+            <wp:simplePos x="0" y="0"/>
+            <wp:positionH relativeFrom="column">
+              <wp:posOffset>3167380</wp:posOffset>
+            </wp:positionH>
+            <wp:positionV relativeFrom="paragraph">
+              <wp:posOffset>182880</wp:posOffset>
+            </wp:positionV>
+            <wp:extent cx="895350" cy="533400"/>
+            <wp:effectExtent l="0" t="0" r="0" b="0"/>
+            <wp:wrapNone/>
+            <wp:docPr id="7" name="Image 7" descr="Icône Croque Monsieur Sandwich Vecteurs libres de droits et plus d ..."/>
+            <wp:cNvGraphicFramePr>
+              <a:graphicFrameLocks xmlns:a="http://schemas.openxmlformats.org/drawingml/2006/main" noChangeAspect="1"/>
+            </wp:cNvGraphicFramePr>
+            <a:graphic xmlns:a="http://schemas.openxmlformats.org/drawingml/2006/main">
+              <a:graphicData uri="http://schemas.openxmlformats.org/drawingml/2006/picture">
+                <pic:pic xmlns:pic="http://schemas.openxmlformats.org/drawingml/2006/picture">
+                  <pic:nvPicPr>
+                    <pic:cNvPr id="0" name="Picture 3" descr="Icône Croque Monsieur Sandwich Vecteurs libres de droits et plus d ..."/>
+                    <pic:cNvPicPr>
+                      <a:picLocks noChangeAspect="1" noChangeArrowheads="1"/>
+                    </pic:cNvPicPr>
+                  </pic:nvPicPr>
+                  <pic:blipFill rotWithShape="1">
+                    <a:blip r:embed="rId8" cstate="print">
+                      <a:extLst>
+                        <a:ext uri="{28A0092B-C50C-407E-A947-70E740481C1C}">
+                          <a14:useLocalDpi xmlns:a14="http://schemas.microsoft.com/office/drawing/2010/main" val="0"/>
+                        </a:ext>
+                      </a:extLst>
+                    </a:blip>
+                    <a:srcRect t="22340" b="18085"/>
+                    <a:stretch/>
+                  </pic:blipFill>
+                  <pic:spPr bwMode="auto">
+                    <a:xfrm>
+                      <a:off x="0" y="0"/>
+                      <a:ext cx="895350" cy="533400"/>
+                    </a:xfrm>
+                    <a:prstGeom prst="rect">
+                      <a:avLst/>
+                    </a:prstGeom>
+                    <a:noFill/>
+                    <a:ln>
+                      <a:noFill/>
+                    </a:ln>
+                    <a:extLst>
+                      <a:ext uri="{53640926-AAD7-44D8-BBD7-CCE9431645EC}">
+                        <a14:shadowObscured xmlns:a14="http://schemas.microsoft.com/office/drawing/2010/main"/>
+                      </a:ext>
+                    </a:extLst>
+                  </pic:spPr>
+                </pic:pic>
+              </a:graphicData>
+            </a:graphic>
+            <wp14:sizeRelH relativeFrom="margin">
+              <wp14:pctWidth>0</wp14:pctWidth>
+            </wp14:sizeRelH>
+            <wp14:sizeRelV relativeFrom="margin">
+              <wp14:pctHeight>0</wp14:pctHeight>
+            </wp14:sizeRelV>
+          </wp:anchor>
+        </w:drawing>
+      </w:r>
+      <w:r>
+        <w:t>Relation sérieuse</w:t>
+      </w:r>
+      <w:r>
+        <w:t xml:space="preserve"> (</w:t>
+      </w:r>
+      <w:r>
+        <w:t>C</w:t>
+      </w:r>
+      <w:r>
+        <w:t>roquons la vie à pleins dedans</w:t>
+      </w:r>
+      <w:r>
+        <w:t>... mais surtout à 2</w:t>
+      </w:r>
+      <w:r>
+        <w:t>) [Pomme d’amour, soda avec 2 pailles]</w:t>
+      </w:r>
+      <w:r>
+        <w:t xml:space="preserve"> </w:t>
+      </w:r>
+      <w:r>
+        <w:rPr>
+          <w:b/>
+          <w:bCs/>
+          <w:color w:val="FF0000"/>
+        </w:rPr>
+        <w:t>CROQUE MONSIEURS ET CROQUE MADAME ?</w:t>
+      </w:r>
+      <w:r>
+        <w:t xml:space="preserve"> </w:t>
+      </w:r>
+    </w:p>
+    <w:p>
+      <w:pPr>
+        <w:rPr>
+          <w:b/>
+          <w:bCs/>
+          <w:color w:val="FF0000"/>
+        </w:rPr>
+      </w:pPr>
+      <w:r>
+        <w:rPr>
+          <w:noProof/>
+        </w:rPr>
+        <w:drawing>
+          <wp:anchor distT="0" distB="0" distL="114300" distR="114300" simplePos="0" relativeHeight="251671552" behindDoc="0" locked="0" layoutInCell="1" allowOverlap="1" wp14:anchorId="3C246A04" wp14:editId="4C9539BF">
             <wp:simplePos x="0" y="0"/>
             <wp:positionH relativeFrom="column">
               <wp:posOffset>4796155</wp:posOffset>
             </wp:positionH>
             <wp:positionV relativeFrom="paragraph">
-              <wp:posOffset>258445</wp:posOffset>
+              <wp:posOffset>55245</wp:posOffset>
             </wp:positionV>
             <wp:extent cx="657225" cy="657225"/>
             <wp:effectExtent l="0" t="0" r="9525" b="9525"/>
@@ -259,7 +391,7 @@
                     </pic:cNvPicPr>
                   </pic:nvPicPr>
                   <pic:blipFill>
-                    <a:blip r:embed="rId8" cstate="print">
+                    <a:blip r:embed="rId9" cstate="print">
                       <a:extLst>
                         <a:ext uri="{28A0092B-C50C-407E-A947-70E740481C1C}">
                           <a14:useLocalDpi xmlns:a14="http://schemas.microsoft.com/office/drawing/2010/main" val="0"/>
@@ -296,23 +428,21 @@
           </wp:anchor>
         </w:drawing>
       </w:r>
-      <w:r>
-        <w:t>Relation sérieuse</w:t>
-      </w:r>
-      <w:r>
-        <w:t xml:space="preserve"> (</w:t>
-      </w:r>
-      <w:r>
-        <w:t>C</w:t>
-      </w:r>
-      <w:r>
-        <w:t>roquons la vie à pleins dedans</w:t>
-      </w:r>
-      <w:r>
-        <w:t>... mais surtout à 2</w:t>
-      </w:r>
-      <w:r>
-        <w:t>) [Pomme d’amour, soda avec 2 pailles]</w:t>
+    </w:p>
+    <w:p>
+      <w:r>
+        <w:t xml:space="preserve">Coup d’un soir </w:t>
+      </w:r>
+      <w:r>
+        <w:t xml:space="preserve">(Pour une nuit… </w:t>
+      </w:r>
+      <w:proofErr w:type="spellStart"/>
+      <w:r>
+        <w:t>caliente</w:t>
+      </w:r>
+      <w:proofErr w:type="spellEnd"/>
+      <w:r>
+        <w:t> ! [Piment])</w:t>
       </w:r>
       <w:r>
         <w:t xml:space="preserve"> </w:t>
@@ -323,30 +453,11 @@
           <w:bCs/>
           <w:color w:val="FF0000"/>
         </w:rPr>
-        <w:t>CROQUE MONSIEURS ET CROQUE MADAME ?</w:t>
-      </w:r>
-    </w:p>
-    <w:p>
-      <w:r>
-        <w:t xml:space="preserve">Coup d’un soir </w:t>
-      </w:r>
-      <w:r>
-        <w:t>(Pour une nuit… caliente ! [Piment])</w:t>
+        <w:t>DORITOS ET SAUCE PIQUANTE</w:t>
       </w:r>
       <w:r>
         <w:t xml:space="preserve"> </w:t>
       </w:r>
-      <w:r>
-        <w:rPr>
-          <w:b/>
-          <w:bCs/>
-          <w:color w:val="FF0000"/>
-        </w:rPr>
-        <w:t>DORITOS ET SAUCE PIQUANTE</w:t>
-      </w:r>
-      <w:r>
-        <w:t xml:space="preserve"> </w:t>
-      </w:r>
     </w:p>
     <w:p/>
     <w:p>
@@ -404,7 +515,7 @@
           <w:noProof/>
         </w:rPr>
         <w:drawing>
-          <wp:anchor distT="0" distB="0" distL="114300" distR="114300" simplePos="0" relativeHeight="251670528" behindDoc="0" locked="0" layoutInCell="1" allowOverlap="1" wp14:anchorId="5D391666" wp14:editId="3DD4AB44">
+          <wp:anchor distT="0" distB="0" distL="114300" distR="114300" simplePos="0" relativeHeight="251670528" behindDoc="0" locked="0" layoutInCell="1" allowOverlap="1" wp14:anchorId="5D391666" wp14:editId="01B9BE40">
             <wp:simplePos x="0" y="0"/>
             <wp:positionH relativeFrom="column">
               <wp:posOffset>5094605</wp:posOffset>
@@ -429,7 +540,7 @@
                     </pic:cNvPicPr>
                   </pic:nvPicPr>
                   <pic:blipFill>
-                    <a:blip r:embed="rId9" cstate="print">
+                    <a:blip r:embed="rId10" cstate="print">
                       <a:extLst>
                         <a:ext uri="{28A0092B-C50C-407E-A947-70E740481C1C}">
                           <a14:useLocalDpi xmlns:a14="http://schemas.microsoft.com/office/drawing/2010/main" val="0"/>
@@ -516,7 +627,7 @@
                     </pic:cNvPicPr>
                   </pic:nvPicPr>
                   <pic:blipFill>
-                    <a:blip r:embed="rId10" cstate="print">
+                    <a:blip r:embed="rId11" cstate="print">
                       <a:extLst>
                         <a:ext uri="{28A0092B-C50C-407E-A947-70E740481C1C}">
                           <a14:useLocalDpi xmlns:a14="http://schemas.microsoft.com/office/drawing/2010/main" val="0"/>
@@ -634,7 +745,7 @@
                     <pic:cNvPicPr/>
                   </pic:nvPicPr>
                   <pic:blipFill>
-                    <a:blip r:embed="rId11" cstate="print">
+                    <a:blip r:embed="rId12" cstate="print">
                       <a:extLst>
                         <a:ext uri="{28A0092B-C50C-407E-A947-70E740481C1C}">
                           <a14:useLocalDpi xmlns:a14="http://schemas.microsoft.com/office/drawing/2010/main" val="0"/>
@@ -701,6 +812,7 @@
         <w:rPr>
           <w:noProof/>
         </w:rPr>
+        <w:lastRenderedPageBreak/>
         <w:drawing>
           <wp:anchor distT="0" distB="0" distL="114300" distR="114300" simplePos="0" relativeHeight="251669504" behindDoc="0" locked="0" layoutInCell="1" allowOverlap="1" wp14:anchorId="228F2F28" wp14:editId="31AA7F12">
             <wp:simplePos x="0" y="0"/>
@@ -727,7 +839,7 @@
                     </pic:cNvPicPr>
                   </pic:nvPicPr>
                   <pic:blipFill>
-                    <a:blip r:embed="rId12" cstate="print">
+                    <a:blip r:embed="rId13" cstate="print">
                       <a:extLst>
                         <a:ext uri="{28A0092B-C50C-407E-A947-70E740481C1C}">
                           <a14:useLocalDpi xmlns:a14="http://schemas.microsoft.com/office/drawing/2010/main" val="0"/>
@@ -800,7 +912,6 @@
         <w:rPr>
           <w:noProof/>
         </w:rPr>
-        <w:lastRenderedPageBreak/>
         <w:drawing>
           <wp:anchor distT="0" distB="0" distL="114300" distR="114300" simplePos="0" relativeHeight="251662336" behindDoc="0" locked="0" layoutInCell="1" allowOverlap="1" wp14:anchorId="2B4BC3BF" wp14:editId="63BDD725">
             <wp:simplePos x="0" y="0"/>
@@ -825,7 +936,7 @@
                     <pic:cNvPicPr/>
                   </pic:nvPicPr>
                   <pic:blipFill>
-                    <a:blip r:embed="rId13" cstate="print">
+                    <a:blip r:embed="rId14" cstate="print">
                       <a:clrChange>
                         <a:clrFrom>
                           <a:srgbClr val="FFFFFF"/>
@@ -937,7 +1048,7 @@
                     </pic:cNvPicPr>
                   </pic:nvPicPr>
                   <pic:blipFill rotWithShape="1">
-                    <a:blip r:embed="rId14" cstate="print">
+                    <a:blip r:embed="rId15" cstate="print">
                       <a:extLst>
                         <a:ext uri="{28A0092B-C50C-407E-A947-70E740481C1C}">
                           <a14:useLocalDpi xmlns:a14="http://schemas.microsoft.com/office/drawing/2010/main" val="0"/>
@@ -1007,7 +1118,7 @@
                     </pic:cNvPicPr>
                   </pic:nvPicPr>
                   <pic:blipFill rotWithShape="1">
-                    <a:blip r:embed="rId15" cstate="print">
+                    <a:blip r:embed="rId16" cstate="print">
                       <a:extLst>
                         <a:ext uri="{28A0092B-C50C-407E-A947-70E740481C1C}">
                           <a14:useLocalDpi xmlns:a14="http://schemas.microsoft.com/office/drawing/2010/main" val="0"/>
@@ -1105,7 +1216,7 @@
                     </pic:cNvPicPr>
                   </pic:nvPicPr>
                   <pic:blipFill>
-                    <a:blip r:embed="rId16" cstate="print">
+                    <a:blip r:embed="rId17" cstate="print">
                       <a:extLst>
                         <a:ext uri="{28A0092B-C50C-407E-A947-70E740481C1C}">
                           <a14:useLocalDpi xmlns:a14="http://schemas.microsoft.com/office/drawing/2010/main" val="0"/>
@@ -1200,7 +1311,7 @@
                     </pic:cNvPicPr>
                   </pic:nvPicPr>
                   <pic:blipFill>
-                    <a:blip r:embed="rId17" cstate="print">
+                    <a:blip r:embed="rId18" cstate="print">
                       <a:extLst>
                         <a:ext uri="{28A0092B-C50C-407E-A947-70E740481C1C}">
                           <a14:useLocalDpi xmlns:a14="http://schemas.microsoft.com/office/drawing/2010/main" val="0"/>
@@ -1246,6 +1357,7 @@
       <w:r>
         <w:t xml:space="preserve">fête </w:t>
       </w:r>
+      <w:proofErr w:type="gramStart"/>
       <w:r>
         <w:rPr>
           <w:b/>
@@ -1268,7 +1380,16 @@
           <w:bCs/>
           <w:color w:val="FF0000"/>
         </w:rPr>
-        <w:t xml:space="preserve"> avec bouteille à la main</w:t>
+        <w:t xml:space="preserve"> avec</w:t>
+      </w:r>
+      <w:proofErr w:type="gramEnd"/>
+      <w:r>
+        <w:rPr>
+          <w:b/>
+          <w:bCs/>
+          <w:color w:val="FF0000"/>
+        </w:rPr>
+        <w:t xml:space="preserve"> bouteille à la main</w:t>
       </w:r>
       <w:r>
         <w:rPr>
@@ -1325,7 +1446,7 @@
                     <pic:cNvPicPr/>
                   </pic:nvPicPr>
                   <pic:blipFill>
-                    <a:blip r:embed="rId18" cstate="print">
+                    <a:blip r:embed="rId19" cstate="print">
                       <a:extLst>
                         <a:ext uri="{28A0092B-C50C-407E-A947-70E740481C1C}">
                           <a14:useLocalDpi xmlns:a14="http://schemas.microsoft.com/office/drawing/2010/main" val="0"/>
@@ -1516,7 +1637,7 @@
                     </pic:cNvPicPr>
                   </pic:nvPicPr>
                   <pic:blipFill>
-                    <a:blip r:embed="rId19" cstate="print">
+                    <a:blip r:embed="rId20" cstate="print">
                       <a:extLst>
                         <a:ext uri="{28A0092B-C50C-407E-A947-70E740481C1C}">
                           <a14:useLocalDpi xmlns:a14="http://schemas.microsoft.com/office/drawing/2010/main" val="0"/>
@@ -1602,7 +1723,15 @@
         </w:numPr>
       </w:pPr>
       <w:r>
-        <w:t>Aliment qui tient prends dans ses bras un autre aliment en regardant mal les autres : Un peu possessive et jalouse sur les bords … C’est prévenu ! (smiley démoniaque)</w:t>
+        <w:t>Aliment qui tient prends dans ses bras un autre aliment en regardant mal les autres : Un peu possessive et jalouse sur les bords … C’est prévenu ! (</w:t>
+      </w:r>
+      <w:proofErr w:type="gramStart"/>
+      <w:r>
+        <w:t>smiley</w:t>
+      </w:r>
+      <w:proofErr w:type="gramEnd"/>
+      <w:r>
+        <w:t xml:space="preserve"> démoniaque)</w:t>
       </w:r>
     </w:p>
     <w:p>
@@ -1853,6 +1982,7 @@
         <w:ind w:left="1080"/>
       </w:pPr>
       <w:r>
+        <w:lastRenderedPageBreak/>
         <w:t>Nom et prénom</w:t>
       </w:r>
     </w:p>
@@ -1866,7 +1996,6 @@
         <w:ind w:left="1080"/>
       </w:pPr>
       <w:r>
-        <w:lastRenderedPageBreak/>
         <w:t>Pseudo ?</w:t>
       </w:r>
     </w:p>
@@ -2341,7 +2470,7 @@
                     </pic:cNvPicPr>
                   </pic:nvPicPr>
                   <pic:blipFill>
-                    <a:blip r:embed="rId20">
+                    <a:blip r:embed="rId21">
                       <a:extLst>
                         <a:ext uri="{28A0092B-C50C-407E-A947-70E740481C1C}">
                           <a14:useLocalDpi xmlns:a14="http://schemas.microsoft.com/office/drawing/2010/main" val="0"/>
@@ -2397,7 +2526,7 @@
                     </pic:cNvPicPr>
                   </pic:nvPicPr>
                   <pic:blipFill>
-                    <a:blip r:embed="rId21">
+                    <a:blip r:embed="rId22">
                       <a:extLst>
                         <a:ext uri="{28A0092B-C50C-407E-A947-70E740481C1C}">
                           <a14:useLocalDpi xmlns:a14="http://schemas.microsoft.com/office/drawing/2010/main" val="0"/>

--- a/Feediie.docx
+++ b/Feediie.docx
@@ -20,6 +20,7 @@
           <w:szCs w:val="36"/>
         </w:rPr>
       </w:pPr>
+      <w:proofErr w:type="spellStart"/>
       <w:r>
         <w:rPr>
           <w:b/>
@@ -29,6 +30,7 @@
         </w:rPr>
         <w:t>Feediie</w:t>
       </w:r>
+      <w:proofErr w:type="spellEnd"/>
     </w:p>
     <w:p>
       <w:pPr>
@@ -122,11 +124,24 @@
       <w:r>
         <w:t xml:space="preserve">L’application </w:t>
       </w:r>
-      <w:r>
-        <w:t xml:space="preserve">Feediie </w:t>
-      </w:r>
-      <w:r>
-        <w:t>est une application de rencontre mixant Tinder et Fruitz.</w:t>
+      <w:proofErr w:type="spellStart"/>
+      <w:r>
+        <w:t>Feediie</w:t>
+      </w:r>
+      <w:proofErr w:type="spellEnd"/>
+      <w:r>
+        <w:t xml:space="preserve"> </w:t>
+      </w:r>
+      <w:r>
+        <w:t xml:space="preserve">est une application de rencontre mixant Tinder et </w:t>
+      </w:r>
+      <w:proofErr w:type="spellStart"/>
+      <w:r>
+        <w:t>Fruitz</w:t>
+      </w:r>
+      <w:proofErr w:type="spellEnd"/>
+      <w:r>
+        <w:t>.</w:t>
       </w:r>
       <w:r>
         <w:t xml:space="preserve"> Les utilisateurs choisissent leur </w:t>
@@ -331,7 +346,15 @@
         <w:t xml:space="preserve">Coup d’un soir </w:t>
       </w:r>
       <w:r>
-        <w:t>(Pour une nuit… caliente ! [Piment])</w:t>
+        <w:t xml:space="preserve">(Pour une nuit… </w:t>
+      </w:r>
+      <w:proofErr w:type="spellStart"/>
+      <w:r>
+        <w:t>caliente</w:t>
+      </w:r>
+      <w:proofErr w:type="spellEnd"/>
+      <w:r>
+        <w:t> ! [Piment])</w:t>
       </w:r>
       <w:r>
         <w:t xml:space="preserve"> </w:t>
@@ -1246,6 +1269,7 @@
       <w:r>
         <w:t xml:space="preserve">fête </w:t>
       </w:r>
+      <w:proofErr w:type="gramStart"/>
       <w:r>
         <w:rPr>
           <w:b/>
@@ -1268,7 +1292,16 @@
           <w:bCs/>
           <w:color w:val="FF0000"/>
         </w:rPr>
-        <w:t xml:space="preserve"> avec bouteille à la main</w:t>
+        <w:t xml:space="preserve"> avec</w:t>
+      </w:r>
+      <w:proofErr w:type="gramEnd"/>
+      <w:r>
+        <w:rPr>
+          <w:b/>
+          <w:bCs/>
+          <w:color w:val="FF0000"/>
+        </w:rPr>
+        <w:t xml:space="preserve"> bouteille à la main</w:t>
       </w:r>
       <w:r>
         <w:rPr>
@@ -1602,7 +1635,15 @@
         </w:numPr>
       </w:pPr>
       <w:r>
-        <w:t>Aliment qui tient prends dans ses bras un autre aliment en regardant mal les autres : Un peu possessive et jalouse sur les bords … C’est prévenu ! (smiley démoniaque)</w:t>
+        <w:t>Aliment qui tient prends dans ses bras un autre aliment en regardant mal les autres : Un peu possessive et jalouse sur les bords … C’est prévenu ! (</w:t>
+      </w:r>
+      <w:proofErr w:type="gramStart"/>
+      <w:r>
+        <w:t>smiley</w:t>
+      </w:r>
+      <w:proofErr w:type="gramEnd"/>
+      <w:r>
+        <w:t xml:space="preserve"> démoniaque)</w:t>
       </w:r>
     </w:p>
     <w:p>
@@ -2316,18 +2357,18 @@
         </w:rPr>
         <w:lastRenderedPageBreak/>
         <w:drawing>
-          <wp:anchor distT="0" distB="0" distL="114300" distR="114300" simplePos="0" relativeHeight="251658240" behindDoc="0" locked="0" layoutInCell="1" allowOverlap="1" wp14:anchorId="254241C9" wp14:editId="44E3FE4B">
+          <wp:anchor distT="0" distB="0" distL="114300" distR="114300" simplePos="0" relativeHeight="251672576" behindDoc="0" locked="0" layoutInCell="1" allowOverlap="1" wp14:anchorId="6ED01FD2" wp14:editId="75B5F2B1">
             <wp:simplePos x="0" y="0"/>
-            <wp:positionH relativeFrom="column">
-              <wp:posOffset>-478344</wp:posOffset>
+            <wp:positionH relativeFrom="margin">
+              <wp:posOffset>-532196</wp:posOffset>
             </wp:positionH>
             <wp:positionV relativeFrom="paragraph">
-              <wp:posOffset>307274</wp:posOffset>
+              <wp:posOffset>157</wp:posOffset>
             </wp:positionV>
-            <wp:extent cx="6616078" cy="4705350"/>
-            <wp:effectExtent l="0" t="0" r="0" b="0"/>
+            <wp:extent cx="6908800" cy="4880610"/>
+            <wp:effectExtent l="0" t="0" r="6350" b="0"/>
             <wp:wrapSquare wrapText="bothSides"/>
-            <wp:docPr id="5" name="Image 5"/>
+            <wp:docPr id="7" name="Image 7"/>
             <wp:cNvGraphicFramePr>
               <a:graphicFrameLocks xmlns:a="http://schemas.openxmlformats.org/drawingml/2006/main" noChangeAspect="1"/>
             </wp:cNvGraphicFramePr>
@@ -2335,7 +2376,7 @@
               <a:graphicData uri="http://schemas.openxmlformats.org/drawingml/2006/picture">
                 <pic:pic xmlns:pic="http://schemas.openxmlformats.org/drawingml/2006/picture">
                   <pic:nvPicPr>
-                    <pic:cNvPr id="0" name="Picture 5"/>
+                    <pic:cNvPr id="0" name="Picture 1"/>
                     <pic:cNvPicPr>
                       <a:picLocks noChangeAspect="1" noChangeArrowheads="1"/>
                     </pic:cNvPicPr>
@@ -2356,7 +2397,7 @@
                   <pic:spPr bwMode="auto">
                     <a:xfrm>
                       <a:off x="0" y="0"/>
-                      <a:ext cx="6616078" cy="4705350"/>
+                      <a:ext cx="6908800" cy="4880610"/>
                     </a:xfrm>
                     <a:prstGeom prst="rect">
                       <a:avLst/>
@@ -2369,6 +2410,12 @@
                 </pic:pic>
               </a:graphicData>
             </a:graphic>
+            <wp14:sizeRelH relativeFrom="margin">
+              <wp14:pctWidth>0</wp14:pctWidth>
+            </wp14:sizeRelH>
+            <wp14:sizeRelV relativeFrom="margin">
+              <wp14:pctHeight>0</wp14:pctHeight>
+            </wp14:sizeRelV>
           </wp:anchor>
         </w:drawing>
       </w:r>
@@ -2380,10 +2427,10 @@
         </w:rPr>
         <w:lastRenderedPageBreak/>
         <w:drawing>
-          <wp:inline distT="0" distB="0" distL="0" distR="0" wp14:anchorId="01E0FBDD" wp14:editId="496D5D13">
-            <wp:extent cx="5760720" cy="4105275"/>
-            <wp:effectExtent l="0" t="0" r="0" b="9525"/>
-            <wp:docPr id="6" name="Image 6"/>
+          <wp:inline distT="0" distB="0" distL="0" distR="0" wp14:anchorId="6099079E" wp14:editId="7989AD18">
+            <wp:extent cx="5760720" cy="4222115"/>
+            <wp:effectExtent l="0" t="0" r="0" b="6985"/>
+            <wp:docPr id="17" name="Image 17"/>
             <wp:cNvGraphicFramePr>
               <a:graphicFrameLocks xmlns:a="http://schemas.openxmlformats.org/drawingml/2006/main" noChangeAspect="1"/>
             </wp:cNvGraphicFramePr>
@@ -2391,7 +2438,7 @@
               <a:graphicData uri="http://schemas.openxmlformats.org/drawingml/2006/picture">
                 <pic:pic xmlns:pic="http://schemas.openxmlformats.org/drawingml/2006/picture">
                   <pic:nvPicPr>
-                    <pic:cNvPr id="0" name="Picture 7"/>
+                    <pic:cNvPr id="0" name="Picture 3"/>
                     <pic:cNvPicPr>
                       <a:picLocks noChangeAspect="1" noChangeArrowheads="1"/>
                     </pic:cNvPicPr>
@@ -2412,7 +2459,7 @@
                   <pic:spPr bwMode="auto">
                     <a:xfrm>
                       <a:off x="0" y="0"/>
-                      <a:ext cx="5760720" cy="4105275"/>
+                      <a:ext cx="5760720" cy="4222115"/>
                     </a:xfrm>
                     <a:prstGeom prst="rect">
                       <a:avLst/>
